--- a/SupersNew/powers/zzy_leech_needsmorework - Copy.docx
+++ b/SupersNew/powers/zzy_leech_needsmorework - Copy.docx
@@ -63,13 +63,13 @@
         <w:tblLook w:val="01E0" w:firstRow="1" w:lastRow="1" w:firstColumn="1" w:lastColumn="1" w:noHBand="0" w:noVBand="0"/>
       </w:tblPr>
       <w:tblGrid>
-        <w:gridCol w:w="912"/>
+        <w:gridCol w:w="896"/>
         <w:gridCol w:w="459"/>
         <w:gridCol w:w="411"/>
         <w:gridCol w:w="482"/>
         <w:gridCol w:w="450"/>
         <w:gridCol w:w="427"/>
-        <w:gridCol w:w="499"/>
+        <w:gridCol w:w="515"/>
         <w:gridCol w:w="498"/>
         <w:gridCol w:w="3093"/>
         <w:gridCol w:w="3559"/>
@@ -780,15 +780,7 @@
                 <w:sz w:val="14"/>
                 <w:szCs w:val="14"/>
               </w:rPr>
-              <w:t>Am</w:t>
-            </w:r>
-            <w:r>
-              <w:rPr>
-                <w:rFonts w:ascii="Abadi" w:hAnsi="Abadi"/>
-                <w:sz w:val="14"/>
-                <w:szCs w:val="14"/>
-              </w:rPr>
-              <w:t>t</w:t>
+              <w:t>Amt</w:t>
             </w:r>
           </w:p>
         </w:tc>
@@ -1006,7 +998,39 @@
                 <w:sz w:val="14"/>
                 <w:szCs w:val="14"/>
               </w:rPr>
-              <w:t>2d4 Penetrating psychic damage</w:t>
+              <w:t xml:space="preserve">2d4 Penetrating </w:t>
+            </w:r>
+            <w:r>
+              <w:rPr>
+                <w:rFonts w:ascii="Abadi" w:hAnsi="Abadi"/>
+                <w:sz w:val="14"/>
+                <w:szCs w:val="14"/>
+              </w:rPr>
+              <w:t>P</w:t>
+            </w:r>
+            <w:r>
+              <w:rPr>
+                <w:rFonts w:ascii="Abadi" w:hAnsi="Abadi"/>
+                <w:sz w:val="14"/>
+                <w:szCs w:val="14"/>
+              </w:rPr>
+              <w:t xml:space="preserve">sychic </w:t>
+            </w:r>
+            <w:r>
+              <w:rPr>
+                <w:rFonts w:ascii="Abadi" w:hAnsi="Abadi"/>
+                <w:sz w:val="14"/>
+                <w:szCs w:val="14"/>
+              </w:rPr>
+              <w:t>D</w:t>
+            </w:r>
+            <w:r>
+              <w:rPr>
+                <w:rFonts w:ascii="Abadi" w:hAnsi="Abadi"/>
+                <w:sz w:val="14"/>
+                <w:szCs w:val="14"/>
+              </w:rPr>
+              <w:t>amage</w:t>
             </w:r>
           </w:p>
           <w:p>
@@ -1085,15 +1109,7 @@
                 <w:sz w:val="14"/>
                 <w:szCs w:val="14"/>
               </w:rPr>
-              <w:t xml:space="preserve">Drain </w:t>
-            </w:r>
-            <w:r>
-              <w:rPr>
-                <w:rFonts w:ascii="Abadi" w:hAnsi="Abadi"/>
-                <w:sz w:val="14"/>
-                <w:szCs w:val="14"/>
-              </w:rPr>
-              <w:t>Stat</w:t>
+              <w:t>Drain Stat</w:t>
             </w:r>
           </w:p>
         </w:tc>
@@ -1755,153 +1771,115 @@
                 <w:sz w:val="14"/>
                 <w:szCs w:val="14"/>
               </w:rPr>
-              <w:t>Mimic</w:t>
-            </w:r>
-          </w:p>
-        </w:tc>
-        <w:tc>
-          <w:tcPr>
-            <w:tcW w:w="0" w:type="auto"/>
-            <w:tcBorders>
-              <w:top w:val="single" w:sz="4" w:space="0" w:color="auto"/>
-              <w:left w:val="single" w:sz="4" w:space="0" w:color="auto"/>
-              <w:bottom w:val="single" w:sz="4" w:space="0" w:color="auto"/>
-              <w:right w:val="single" w:sz="4" w:space="0" w:color="auto"/>
-            </w:tcBorders>
-          </w:tcPr>
-          <w:p>
-            <w:pPr>
-              <w:spacing w:line="276" w:lineRule="auto"/>
-              <w:rPr>
-                <w:rFonts w:ascii="Abadi" w:hAnsi="Abadi"/>
-                <w:sz w:val="14"/>
-                <w:szCs w:val="14"/>
-              </w:rPr>
-            </w:pPr>
-            <w:r>
-              <w:rPr>
-                <w:rFonts w:ascii="Abadi" w:hAnsi="Abadi"/>
-                <w:sz w:val="14"/>
-                <w:szCs w:val="14"/>
-              </w:rPr>
-              <w:t>U</w:t>
-            </w:r>
-          </w:p>
-        </w:tc>
-        <w:tc>
-          <w:tcPr>
-            <w:tcW w:w="0" w:type="auto"/>
-            <w:tcBorders>
-              <w:top w:val="single" w:sz="4" w:space="0" w:color="auto"/>
-              <w:left w:val="single" w:sz="4" w:space="0" w:color="auto"/>
-              <w:bottom w:val="single" w:sz="4" w:space="0" w:color="auto"/>
-              <w:right w:val="single" w:sz="4" w:space="0" w:color="auto"/>
-            </w:tcBorders>
-          </w:tcPr>
-          <w:p>
-            <w:pPr>
-              <w:spacing w:line="276" w:lineRule="auto"/>
-              <w:rPr>
-                <w:rFonts w:ascii="Abadi" w:hAnsi="Abadi"/>
-                <w:sz w:val="14"/>
-                <w:szCs w:val="14"/>
-              </w:rPr>
-            </w:pPr>
-            <w:r>
-              <w:rPr>
-                <w:rFonts w:ascii="Abadi" w:hAnsi="Abadi"/>
-                <w:sz w:val="14"/>
-                <w:szCs w:val="14"/>
-              </w:rPr>
-              <w:t>N</w:t>
-            </w:r>
-          </w:p>
-        </w:tc>
-        <w:tc>
-          <w:tcPr>
-            <w:tcW w:w="0" w:type="auto"/>
-            <w:tcBorders>
-              <w:top w:val="single" w:sz="4" w:space="0" w:color="auto"/>
-              <w:left w:val="single" w:sz="4" w:space="0" w:color="auto"/>
-              <w:bottom w:val="single" w:sz="4" w:space="0" w:color="auto"/>
-              <w:right w:val="single" w:sz="4" w:space="0" w:color="auto"/>
-            </w:tcBorders>
-          </w:tcPr>
-          <w:p>
-            <w:pPr>
-              <w:spacing w:line="276" w:lineRule="auto"/>
-              <w:rPr>
-                <w:rFonts w:ascii="Abadi" w:hAnsi="Abadi"/>
-                <w:sz w:val="14"/>
-                <w:szCs w:val="14"/>
-              </w:rPr>
-            </w:pPr>
-            <w:r>
-              <w:rPr>
-                <w:rFonts w:ascii="Abadi" w:hAnsi="Abadi"/>
-                <w:sz w:val="14"/>
-                <w:szCs w:val="14"/>
-              </w:rPr>
-              <w:t>30</w:t>
-            </w:r>
-          </w:p>
-        </w:tc>
-        <w:tc>
-          <w:tcPr>
-            <w:tcW w:w="0" w:type="auto"/>
-            <w:tcBorders>
-              <w:top w:val="single" w:sz="4" w:space="0" w:color="auto"/>
-              <w:left w:val="single" w:sz="4" w:space="0" w:color="auto"/>
-              <w:bottom w:val="single" w:sz="4" w:space="0" w:color="auto"/>
-              <w:right w:val="single" w:sz="4" w:space="0" w:color="auto"/>
-            </w:tcBorders>
-          </w:tcPr>
-          <w:p>
-            <w:pPr>
-              <w:spacing w:line="276" w:lineRule="auto"/>
-              <w:rPr>
-                <w:rFonts w:ascii="Abadi" w:hAnsi="Abadi"/>
-                <w:sz w:val="14"/>
-                <w:szCs w:val="14"/>
-              </w:rPr>
-            </w:pPr>
-            <w:r>
-              <w:rPr>
-                <w:rFonts w:ascii="Abadi" w:hAnsi="Abadi"/>
-                <w:sz w:val="14"/>
-                <w:szCs w:val="14"/>
-              </w:rPr>
-              <w:t>--</w:t>
-            </w:r>
-          </w:p>
-        </w:tc>
-        <w:tc>
-          <w:tcPr>
-            <w:tcW w:w="0" w:type="auto"/>
-            <w:tcBorders>
-              <w:top w:val="single" w:sz="4" w:space="0" w:color="auto"/>
-              <w:left w:val="single" w:sz="4" w:space="0" w:color="auto"/>
-              <w:bottom w:val="single" w:sz="4" w:space="0" w:color="auto"/>
-              <w:right w:val="single" w:sz="4" w:space="0" w:color="auto"/>
-            </w:tcBorders>
-          </w:tcPr>
-          <w:p>
-            <w:pPr>
-              <w:spacing w:line="276" w:lineRule="auto"/>
-              <w:rPr>
-                <w:rFonts w:ascii="Abadi" w:hAnsi="Abadi"/>
-                <w:sz w:val="14"/>
-                <w:szCs w:val="14"/>
-              </w:rPr>
-            </w:pPr>
-            <w:r>
-              <w:rPr>
-                <w:rFonts w:ascii="Abadi" w:hAnsi="Abadi"/>
-                <w:sz w:val="14"/>
-                <w:szCs w:val="14"/>
-              </w:rPr>
-              <w:t>--</w:t>
-            </w:r>
+              <w:t>Killing Blow</w:t>
+            </w:r>
+          </w:p>
+        </w:tc>
+        <w:tc>
+          <w:tcPr>
+            <w:tcW w:w="0" w:type="auto"/>
+            <w:tcBorders>
+              <w:top w:val="single" w:sz="4" w:space="0" w:color="auto"/>
+              <w:left w:val="single" w:sz="4" w:space="0" w:color="auto"/>
+              <w:bottom w:val="single" w:sz="4" w:space="0" w:color="auto"/>
+              <w:right w:val="single" w:sz="4" w:space="0" w:color="auto"/>
+            </w:tcBorders>
+          </w:tcPr>
+          <w:p>
+            <w:pPr>
+              <w:spacing w:line="276" w:lineRule="auto"/>
+              <w:rPr>
+                <w:rFonts w:ascii="Abadi" w:hAnsi="Abadi"/>
+                <w:sz w:val="14"/>
+                <w:szCs w:val="14"/>
+              </w:rPr>
+            </w:pPr>
+            <w:bookmarkStart w:id="0" w:name="_GoBack"/>
+            <w:bookmarkEnd w:id="0"/>
+          </w:p>
+        </w:tc>
+        <w:tc>
+          <w:tcPr>
+            <w:tcW w:w="0" w:type="auto"/>
+            <w:tcBorders>
+              <w:top w:val="single" w:sz="4" w:space="0" w:color="auto"/>
+              <w:left w:val="single" w:sz="4" w:space="0" w:color="auto"/>
+              <w:bottom w:val="single" w:sz="4" w:space="0" w:color="auto"/>
+              <w:right w:val="single" w:sz="4" w:space="0" w:color="auto"/>
+            </w:tcBorders>
+          </w:tcPr>
+          <w:p>
+            <w:pPr>
+              <w:spacing w:line="276" w:lineRule="auto"/>
+              <w:rPr>
+                <w:rFonts w:ascii="Abadi" w:hAnsi="Abadi"/>
+                <w:sz w:val="14"/>
+                <w:szCs w:val="14"/>
+              </w:rPr>
+            </w:pPr>
+          </w:p>
+        </w:tc>
+        <w:tc>
+          <w:tcPr>
+            <w:tcW w:w="0" w:type="auto"/>
+            <w:tcBorders>
+              <w:top w:val="single" w:sz="4" w:space="0" w:color="auto"/>
+              <w:left w:val="single" w:sz="4" w:space="0" w:color="auto"/>
+              <w:bottom w:val="single" w:sz="4" w:space="0" w:color="auto"/>
+              <w:right w:val="single" w:sz="4" w:space="0" w:color="auto"/>
+            </w:tcBorders>
+          </w:tcPr>
+          <w:p>
+            <w:pPr>
+              <w:spacing w:line="276" w:lineRule="auto"/>
+              <w:rPr>
+                <w:rFonts w:ascii="Abadi" w:hAnsi="Abadi"/>
+                <w:sz w:val="14"/>
+                <w:szCs w:val="14"/>
+              </w:rPr>
+            </w:pPr>
+          </w:p>
+        </w:tc>
+        <w:tc>
+          <w:tcPr>
+            <w:tcW w:w="0" w:type="auto"/>
+            <w:tcBorders>
+              <w:top w:val="single" w:sz="4" w:space="0" w:color="auto"/>
+              <w:left w:val="single" w:sz="4" w:space="0" w:color="auto"/>
+              <w:bottom w:val="single" w:sz="4" w:space="0" w:color="auto"/>
+              <w:right w:val="single" w:sz="4" w:space="0" w:color="auto"/>
+            </w:tcBorders>
+          </w:tcPr>
+          <w:p>
+            <w:pPr>
+              <w:spacing w:line="276" w:lineRule="auto"/>
+              <w:rPr>
+                <w:rFonts w:ascii="Abadi" w:hAnsi="Abadi"/>
+                <w:sz w:val="14"/>
+                <w:szCs w:val="14"/>
+              </w:rPr>
+            </w:pPr>
+          </w:p>
+        </w:tc>
+        <w:tc>
+          <w:tcPr>
+            <w:tcW w:w="0" w:type="auto"/>
+            <w:tcBorders>
+              <w:top w:val="single" w:sz="4" w:space="0" w:color="auto"/>
+              <w:left w:val="single" w:sz="4" w:space="0" w:color="auto"/>
+              <w:bottom w:val="single" w:sz="4" w:space="0" w:color="auto"/>
+              <w:right w:val="single" w:sz="4" w:space="0" w:color="auto"/>
+            </w:tcBorders>
+          </w:tcPr>
+          <w:p>
+            <w:pPr>
+              <w:spacing w:line="276" w:lineRule="auto"/>
+              <w:rPr>
+                <w:rFonts w:ascii="Abadi" w:hAnsi="Abadi"/>
+                <w:sz w:val="14"/>
+                <w:szCs w:val="14"/>
+              </w:rPr>
+            </w:pPr>
           </w:p>
         </w:tc>
         <w:tc>
@@ -1924,53 +1902,27 @@
                 <w:szCs w:val="14"/>
               </w:rPr>
             </w:pPr>
-            <w:r>
-              <w:rPr>
-                <w:rFonts w:ascii="Abadi" w:hAnsi="Abadi"/>
-                <w:sz w:val="14"/>
-                <w:szCs w:val="14"/>
-              </w:rPr>
-              <w:t xml:space="preserve">1 </w:t>
-            </w:r>
-            <w:proofErr w:type="spellStart"/>
-            <w:r>
-              <w:rPr>
-                <w:rFonts w:ascii="Abadi" w:hAnsi="Abadi"/>
-                <w:sz w:val="14"/>
-                <w:szCs w:val="14"/>
-              </w:rPr>
-              <w:t>tgt</w:t>
-            </w:r>
-            <w:proofErr w:type="spellEnd"/>
-          </w:p>
-        </w:tc>
-        <w:tc>
-          <w:tcPr>
-            <w:tcW w:w="0" w:type="auto"/>
-            <w:tcBorders>
-              <w:top w:val="single" w:sz="4" w:space="0" w:color="auto"/>
-              <w:left w:val="single" w:sz="4" w:space="0" w:color="auto"/>
-              <w:bottom w:val="single" w:sz="4" w:space="0" w:color="auto"/>
-              <w:right w:val="single" w:sz="4" w:space="0" w:color="auto"/>
-            </w:tcBorders>
-          </w:tcPr>
-          <w:p>
-            <w:pPr>
-              <w:spacing w:line="276" w:lineRule="auto"/>
-              <w:rPr>
-                <w:rFonts w:ascii="Abadi" w:hAnsi="Abadi"/>
-                <w:sz w:val="14"/>
-                <w:szCs w:val="14"/>
-              </w:rPr>
-            </w:pPr>
-            <w:r>
-              <w:rPr>
-                <w:rFonts w:ascii="Abadi" w:hAnsi="Abadi"/>
-                <w:sz w:val="14"/>
-                <w:szCs w:val="14"/>
-              </w:rPr>
-              <w:t>M</w:t>
-            </w:r>
+          </w:p>
+        </w:tc>
+        <w:tc>
+          <w:tcPr>
+            <w:tcW w:w="0" w:type="auto"/>
+            <w:tcBorders>
+              <w:top w:val="single" w:sz="4" w:space="0" w:color="auto"/>
+              <w:left w:val="single" w:sz="4" w:space="0" w:color="auto"/>
+              <w:bottom w:val="single" w:sz="4" w:space="0" w:color="auto"/>
+              <w:right w:val="single" w:sz="4" w:space="0" w:color="auto"/>
+            </w:tcBorders>
+          </w:tcPr>
+          <w:p>
+            <w:pPr>
+              <w:spacing w:line="276" w:lineRule="auto"/>
+              <w:rPr>
+                <w:rFonts w:ascii="Abadi" w:hAnsi="Abadi"/>
+                <w:sz w:val="14"/>
+                <w:szCs w:val="14"/>
+              </w:rPr>
+            </w:pPr>
           </w:p>
         </w:tc>
         <w:tc>
@@ -1996,15 +1948,289 @@
                 <w:szCs w:val="14"/>
               </w:rPr>
             </w:pPr>
-            <w:r>
-              <w:rPr>
-                <w:rFonts w:ascii="Abadi" w:hAnsi="Abadi"/>
-                <w:sz w:val="14"/>
-                <w:szCs w:val="14"/>
-              </w:rPr>
-              <w:t>You can absorb the essence of a defeated foe</w:t>
-            </w:r>
-          </w:p>
+          </w:p>
+        </w:tc>
+        <w:tc>
+          <w:tcPr>
+            <w:tcW w:w="3559" w:type="dxa"/>
+            <w:tcBorders>
+              <w:top w:val="single" w:sz="4" w:space="0" w:color="auto"/>
+              <w:left w:val="single" w:sz="4" w:space="0" w:color="auto"/>
+              <w:bottom w:val="single" w:sz="4" w:space="0" w:color="auto"/>
+              <w:right w:val="single" w:sz="4" w:space="0" w:color="auto"/>
+            </w:tcBorders>
+          </w:tcPr>
+          <w:p>
+            <w:pPr>
+              <w:pStyle w:val="ListParagraph"/>
+              <w:numPr>
+                <w:ilvl w:val="0"/>
+                <w:numId w:val="1"/>
+              </w:numPr>
+              <w:spacing w:line="276" w:lineRule="auto"/>
+              <w:rPr>
+                <w:rFonts w:ascii="Abadi" w:hAnsi="Abadi"/>
+                <w:sz w:val="14"/>
+                <w:szCs w:val="14"/>
+              </w:rPr>
+            </w:pPr>
+          </w:p>
+        </w:tc>
+      </w:tr>
+      <w:tr>
+        <w:tc>
+          <w:tcPr>
+            <w:tcW w:w="0" w:type="auto"/>
+            <w:tcBorders>
+              <w:top w:val="single" w:sz="4" w:space="0" w:color="auto"/>
+              <w:left w:val="single" w:sz="4" w:space="0" w:color="auto"/>
+              <w:bottom w:val="single" w:sz="4" w:space="0" w:color="auto"/>
+              <w:right w:val="single" w:sz="4" w:space="0" w:color="auto"/>
+            </w:tcBorders>
+          </w:tcPr>
+          <w:p>
+            <w:pPr>
+              <w:spacing w:line="276" w:lineRule="auto"/>
+              <w:rPr>
+                <w:rFonts w:ascii="Abadi" w:hAnsi="Abadi"/>
+                <w:sz w:val="14"/>
+                <w:szCs w:val="14"/>
+              </w:rPr>
+            </w:pPr>
+            <w:r>
+              <w:rPr>
+                <w:rFonts w:ascii="Abadi" w:hAnsi="Abadi"/>
+                <w:sz w:val="14"/>
+                <w:szCs w:val="14"/>
+              </w:rPr>
+              <w:t>Mimic</w:t>
+            </w:r>
+          </w:p>
+        </w:tc>
+        <w:tc>
+          <w:tcPr>
+            <w:tcW w:w="0" w:type="auto"/>
+            <w:tcBorders>
+              <w:top w:val="single" w:sz="4" w:space="0" w:color="auto"/>
+              <w:left w:val="single" w:sz="4" w:space="0" w:color="auto"/>
+              <w:bottom w:val="single" w:sz="4" w:space="0" w:color="auto"/>
+              <w:right w:val="single" w:sz="4" w:space="0" w:color="auto"/>
+            </w:tcBorders>
+          </w:tcPr>
+          <w:p>
+            <w:pPr>
+              <w:spacing w:line="276" w:lineRule="auto"/>
+              <w:rPr>
+                <w:rFonts w:ascii="Abadi" w:hAnsi="Abadi"/>
+                <w:sz w:val="14"/>
+                <w:szCs w:val="14"/>
+              </w:rPr>
+            </w:pPr>
+            <w:r>
+              <w:rPr>
+                <w:rFonts w:ascii="Abadi" w:hAnsi="Abadi"/>
+                <w:sz w:val="14"/>
+                <w:szCs w:val="14"/>
+              </w:rPr>
+              <w:t>U</w:t>
+            </w:r>
+          </w:p>
+        </w:tc>
+        <w:tc>
+          <w:tcPr>
+            <w:tcW w:w="0" w:type="auto"/>
+            <w:tcBorders>
+              <w:top w:val="single" w:sz="4" w:space="0" w:color="auto"/>
+              <w:left w:val="single" w:sz="4" w:space="0" w:color="auto"/>
+              <w:bottom w:val="single" w:sz="4" w:space="0" w:color="auto"/>
+              <w:right w:val="single" w:sz="4" w:space="0" w:color="auto"/>
+            </w:tcBorders>
+          </w:tcPr>
+          <w:p>
+            <w:pPr>
+              <w:spacing w:line="276" w:lineRule="auto"/>
+              <w:rPr>
+                <w:rFonts w:ascii="Abadi" w:hAnsi="Abadi"/>
+                <w:sz w:val="14"/>
+                <w:szCs w:val="14"/>
+              </w:rPr>
+            </w:pPr>
+            <w:r>
+              <w:rPr>
+                <w:rFonts w:ascii="Abadi" w:hAnsi="Abadi"/>
+                <w:sz w:val="14"/>
+                <w:szCs w:val="14"/>
+              </w:rPr>
+              <w:t>N</w:t>
+            </w:r>
+          </w:p>
+        </w:tc>
+        <w:tc>
+          <w:tcPr>
+            <w:tcW w:w="0" w:type="auto"/>
+            <w:tcBorders>
+              <w:top w:val="single" w:sz="4" w:space="0" w:color="auto"/>
+              <w:left w:val="single" w:sz="4" w:space="0" w:color="auto"/>
+              <w:bottom w:val="single" w:sz="4" w:space="0" w:color="auto"/>
+              <w:right w:val="single" w:sz="4" w:space="0" w:color="auto"/>
+            </w:tcBorders>
+          </w:tcPr>
+          <w:p>
+            <w:pPr>
+              <w:spacing w:line="276" w:lineRule="auto"/>
+              <w:rPr>
+                <w:rFonts w:ascii="Abadi" w:hAnsi="Abadi"/>
+                <w:sz w:val="14"/>
+                <w:szCs w:val="14"/>
+              </w:rPr>
+            </w:pPr>
+            <w:r>
+              <w:rPr>
+                <w:rFonts w:ascii="Abadi" w:hAnsi="Abadi"/>
+                <w:sz w:val="14"/>
+                <w:szCs w:val="14"/>
+              </w:rPr>
+              <w:t>30</w:t>
+            </w:r>
+          </w:p>
+        </w:tc>
+        <w:tc>
+          <w:tcPr>
+            <w:tcW w:w="0" w:type="auto"/>
+            <w:tcBorders>
+              <w:top w:val="single" w:sz="4" w:space="0" w:color="auto"/>
+              <w:left w:val="single" w:sz="4" w:space="0" w:color="auto"/>
+              <w:bottom w:val="single" w:sz="4" w:space="0" w:color="auto"/>
+              <w:right w:val="single" w:sz="4" w:space="0" w:color="auto"/>
+            </w:tcBorders>
+          </w:tcPr>
+          <w:p>
+            <w:pPr>
+              <w:spacing w:line="276" w:lineRule="auto"/>
+              <w:rPr>
+                <w:rFonts w:ascii="Abadi" w:hAnsi="Abadi"/>
+                <w:sz w:val="14"/>
+                <w:szCs w:val="14"/>
+              </w:rPr>
+            </w:pPr>
+            <w:r>
+              <w:rPr>
+                <w:rFonts w:ascii="Abadi" w:hAnsi="Abadi"/>
+                <w:sz w:val="14"/>
+                <w:szCs w:val="14"/>
+              </w:rPr>
+              <w:t>--</w:t>
+            </w:r>
+          </w:p>
+        </w:tc>
+        <w:tc>
+          <w:tcPr>
+            <w:tcW w:w="0" w:type="auto"/>
+            <w:tcBorders>
+              <w:top w:val="single" w:sz="4" w:space="0" w:color="auto"/>
+              <w:left w:val="single" w:sz="4" w:space="0" w:color="auto"/>
+              <w:bottom w:val="single" w:sz="4" w:space="0" w:color="auto"/>
+              <w:right w:val="single" w:sz="4" w:space="0" w:color="auto"/>
+            </w:tcBorders>
+          </w:tcPr>
+          <w:p>
+            <w:pPr>
+              <w:spacing w:line="276" w:lineRule="auto"/>
+              <w:rPr>
+                <w:rFonts w:ascii="Abadi" w:hAnsi="Abadi"/>
+                <w:sz w:val="14"/>
+                <w:szCs w:val="14"/>
+              </w:rPr>
+            </w:pPr>
+            <w:r>
+              <w:rPr>
+                <w:rFonts w:ascii="Abadi" w:hAnsi="Abadi"/>
+                <w:sz w:val="14"/>
+                <w:szCs w:val="14"/>
+              </w:rPr>
+              <w:t>--</w:t>
+            </w:r>
+          </w:p>
+        </w:tc>
+        <w:tc>
+          <w:tcPr>
+            <w:tcW w:w="0" w:type="auto"/>
+            <w:tcBorders>
+              <w:top w:val="single" w:sz="4" w:space="0" w:color="auto"/>
+              <w:left w:val="single" w:sz="4" w:space="0" w:color="auto"/>
+              <w:bottom w:val="single" w:sz="4" w:space="0" w:color="auto"/>
+              <w:right w:val="single" w:sz="4" w:space="0" w:color="auto"/>
+            </w:tcBorders>
+          </w:tcPr>
+          <w:p>
+            <w:pPr>
+              <w:spacing w:line="276" w:lineRule="auto"/>
+              <w:jc w:val="both"/>
+              <w:rPr>
+                <w:rFonts w:ascii="Abadi" w:hAnsi="Abadi"/>
+                <w:sz w:val="14"/>
+                <w:szCs w:val="14"/>
+              </w:rPr>
+            </w:pPr>
+            <w:r>
+              <w:rPr>
+                <w:rFonts w:ascii="Abadi" w:hAnsi="Abadi"/>
+                <w:sz w:val="14"/>
+                <w:szCs w:val="14"/>
+              </w:rPr>
+              <w:t xml:space="preserve">1 </w:t>
+            </w:r>
+            <w:proofErr w:type="spellStart"/>
+            <w:r>
+              <w:rPr>
+                <w:rFonts w:ascii="Abadi" w:hAnsi="Abadi"/>
+                <w:sz w:val="14"/>
+                <w:szCs w:val="14"/>
+              </w:rPr>
+              <w:t>tgt</w:t>
+            </w:r>
+            <w:proofErr w:type="spellEnd"/>
+          </w:p>
+        </w:tc>
+        <w:tc>
+          <w:tcPr>
+            <w:tcW w:w="0" w:type="auto"/>
+            <w:tcBorders>
+              <w:top w:val="single" w:sz="4" w:space="0" w:color="auto"/>
+              <w:left w:val="single" w:sz="4" w:space="0" w:color="auto"/>
+              <w:bottom w:val="single" w:sz="4" w:space="0" w:color="auto"/>
+              <w:right w:val="single" w:sz="4" w:space="0" w:color="auto"/>
+            </w:tcBorders>
+          </w:tcPr>
+          <w:p>
+            <w:pPr>
+              <w:spacing w:line="276" w:lineRule="auto"/>
+              <w:rPr>
+                <w:rFonts w:ascii="Abadi" w:hAnsi="Abadi"/>
+                <w:sz w:val="14"/>
+                <w:szCs w:val="14"/>
+              </w:rPr>
+            </w:pPr>
+            <w:r>
+              <w:rPr>
+                <w:rFonts w:ascii="Abadi" w:hAnsi="Abadi"/>
+                <w:sz w:val="14"/>
+                <w:szCs w:val="14"/>
+              </w:rPr>
+              <w:t>M</w:t>
+            </w:r>
+          </w:p>
+        </w:tc>
+        <w:tc>
+          <w:tcPr>
+            <w:tcW w:w="3093" w:type="dxa"/>
+            <w:tcBorders>
+              <w:top w:val="single" w:sz="4" w:space="0" w:color="auto"/>
+              <w:left w:val="single" w:sz="4" w:space="0" w:color="auto"/>
+              <w:bottom w:val="single" w:sz="4" w:space="0" w:color="auto"/>
+              <w:right w:val="single" w:sz="4" w:space="0" w:color="auto"/>
+            </w:tcBorders>
+          </w:tcPr>
           <w:p>
             <w:pPr>
               <w:numPr>
@@ -2024,7 +2250,7 @@
                 <w:sz w:val="14"/>
                 <w:szCs w:val="14"/>
               </w:rPr>
-              <w:t>You steal your victim’s appearance and powers and change between your form and his in a ½ action</w:t>
+              <w:t>You can absorb the essence of a defeated foe</w:t>
             </w:r>
           </w:p>
           <w:p>
@@ -2046,7 +2272,7 @@
                 <w:sz w:val="14"/>
                 <w:szCs w:val="14"/>
               </w:rPr>
-              <w:t>Your victim can still use his powers, but is Chilled until he saves</w:t>
+              <w:t>You steal your victim’s appearance and powers and change between your form and his in a ½ action</w:t>
             </w:r>
           </w:p>
           <w:p>
@@ -2068,10 +2294,30 @@
                 <w:sz w:val="14"/>
                 <w:szCs w:val="14"/>
               </w:rPr>
+              <w:t>Your victim can still use his powers, but is Chilled until he saves</w:t>
+            </w:r>
+          </w:p>
+          <w:p>
+            <w:pPr>
+              <w:numPr>
+                <w:ilvl w:val="0"/>
+                <w:numId w:val="1"/>
+              </w:numPr>
+              <w:spacing w:after="0" w:line="276" w:lineRule="auto"/>
+              <w:rPr>
+                <w:rFonts w:ascii="Abadi" w:hAnsi="Abadi"/>
+                <w:sz w:val="14"/>
+                <w:szCs w:val="14"/>
+              </w:rPr>
+            </w:pPr>
+            <w:r>
+              <w:rPr>
+                <w:rFonts w:ascii="Abadi" w:hAnsi="Abadi"/>
+                <w:sz w:val="14"/>
+                <w:szCs w:val="14"/>
+              </w:rPr>
               <w:t>Being absorbed has an ongoing (Charisma, Power) save, but you get one save each day and the save bonus never increases</w:t>
             </w:r>
-            <w:bookmarkStart w:id="0" w:name="_GoBack"/>
-            <w:bookmarkEnd w:id="0"/>
           </w:p>
         </w:tc>
         <w:tc>
@@ -2447,111 +2693,161 @@
                 <w:szCs w:val="14"/>
               </w:rPr>
             </w:pPr>
-          </w:p>
-        </w:tc>
-        <w:tc>
-          <w:tcPr>
-            <w:tcW w:w="0" w:type="auto"/>
-            <w:tcBorders>
-              <w:top w:val="single" w:sz="4" w:space="0" w:color="auto"/>
-              <w:left w:val="single" w:sz="4" w:space="0" w:color="auto"/>
-              <w:bottom w:val="single" w:sz="4" w:space="0" w:color="auto"/>
-              <w:right w:val="single" w:sz="4" w:space="0" w:color="auto"/>
-            </w:tcBorders>
-          </w:tcPr>
-          <w:p>
-            <w:pPr>
-              <w:spacing w:line="276" w:lineRule="auto"/>
-              <w:rPr>
-                <w:rFonts w:ascii="Abadi" w:hAnsi="Abadi"/>
-                <w:sz w:val="14"/>
-                <w:szCs w:val="14"/>
-              </w:rPr>
-            </w:pPr>
-          </w:p>
-        </w:tc>
-        <w:tc>
-          <w:tcPr>
-            <w:tcW w:w="0" w:type="auto"/>
-            <w:tcBorders>
-              <w:top w:val="single" w:sz="4" w:space="0" w:color="auto"/>
-              <w:left w:val="single" w:sz="4" w:space="0" w:color="auto"/>
-              <w:bottom w:val="single" w:sz="4" w:space="0" w:color="auto"/>
-              <w:right w:val="single" w:sz="4" w:space="0" w:color="auto"/>
-            </w:tcBorders>
-          </w:tcPr>
-          <w:p>
-            <w:pPr>
-              <w:spacing w:line="276" w:lineRule="auto"/>
-              <w:rPr>
-                <w:rFonts w:ascii="Abadi" w:hAnsi="Abadi"/>
-                <w:sz w:val="14"/>
-                <w:szCs w:val="14"/>
-              </w:rPr>
-            </w:pPr>
-          </w:p>
-        </w:tc>
-        <w:tc>
-          <w:tcPr>
-            <w:tcW w:w="0" w:type="auto"/>
-            <w:tcBorders>
-              <w:top w:val="single" w:sz="4" w:space="0" w:color="auto"/>
-              <w:left w:val="single" w:sz="4" w:space="0" w:color="auto"/>
-              <w:bottom w:val="single" w:sz="4" w:space="0" w:color="auto"/>
-              <w:right w:val="single" w:sz="4" w:space="0" w:color="auto"/>
-            </w:tcBorders>
-          </w:tcPr>
-          <w:p>
-            <w:pPr>
-              <w:spacing w:line="276" w:lineRule="auto"/>
-              <w:rPr>
-                <w:rFonts w:ascii="Abadi" w:hAnsi="Abadi"/>
-                <w:sz w:val="14"/>
-                <w:szCs w:val="14"/>
-              </w:rPr>
-            </w:pPr>
-          </w:p>
-        </w:tc>
-        <w:tc>
-          <w:tcPr>
-            <w:tcW w:w="0" w:type="auto"/>
-            <w:tcBorders>
-              <w:top w:val="single" w:sz="4" w:space="0" w:color="auto"/>
-              <w:left w:val="single" w:sz="4" w:space="0" w:color="auto"/>
-              <w:bottom w:val="single" w:sz="4" w:space="0" w:color="auto"/>
-              <w:right w:val="single" w:sz="4" w:space="0" w:color="auto"/>
-            </w:tcBorders>
-          </w:tcPr>
-          <w:p>
-            <w:pPr>
-              <w:spacing w:line="276" w:lineRule="auto"/>
-              <w:rPr>
-                <w:rFonts w:ascii="Abadi" w:hAnsi="Abadi"/>
-                <w:sz w:val="14"/>
-                <w:szCs w:val="14"/>
-              </w:rPr>
-            </w:pPr>
-          </w:p>
-        </w:tc>
-        <w:tc>
-          <w:tcPr>
-            <w:tcW w:w="0" w:type="auto"/>
-            <w:tcBorders>
-              <w:top w:val="single" w:sz="4" w:space="0" w:color="auto"/>
-              <w:left w:val="single" w:sz="4" w:space="0" w:color="auto"/>
-              <w:bottom w:val="single" w:sz="4" w:space="0" w:color="auto"/>
-              <w:right w:val="single" w:sz="4" w:space="0" w:color="auto"/>
-            </w:tcBorders>
-          </w:tcPr>
-          <w:p>
-            <w:pPr>
-              <w:spacing w:line="276" w:lineRule="auto"/>
-              <w:rPr>
-                <w:rFonts w:ascii="Abadi" w:hAnsi="Abadi"/>
-                <w:sz w:val="14"/>
-                <w:szCs w:val="14"/>
-              </w:rPr>
-            </w:pPr>
+            <w:r>
+              <w:rPr>
+                <w:rFonts w:ascii="Abadi" w:hAnsi="Abadi"/>
+                <w:sz w:val="14"/>
+                <w:szCs w:val="14"/>
+              </w:rPr>
+              <w:t>Vigor Siphon</w:t>
+            </w:r>
+          </w:p>
+        </w:tc>
+        <w:tc>
+          <w:tcPr>
+            <w:tcW w:w="0" w:type="auto"/>
+            <w:tcBorders>
+              <w:top w:val="single" w:sz="4" w:space="0" w:color="auto"/>
+              <w:left w:val="single" w:sz="4" w:space="0" w:color="auto"/>
+              <w:bottom w:val="single" w:sz="4" w:space="0" w:color="auto"/>
+              <w:right w:val="single" w:sz="4" w:space="0" w:color="auto"/>
+            </w:tcBorders>
+          </w:tcPr>
+          <w:p>
+            <w:pPr>
+              <w:spacing w:line="276" w:lineRule="auto"/>
+              <w:rPr>
+                <w:rFonts w:ascii="Abadi" w:hAnsi="Abadi"/>
+                <w:sz w:val="14"/>
+                <w:szCs w:val="14"/>
+              </w:rPr>
+            </w:pPr>
+            <w:proofErr w:type="spellStart"/>
+            <w:r>
+              <w:rPr>
+                <w:rFonts w:ascii="Abadi" w:hAnsi="Abadi"/>
+                <w:sz w:val="14"/>
+                <w:szCs w:val="14"/>
+              </w:rPr>
+              <w:t>Ap</w:t>
+            </w:r>
+            <w:proofErr w:type="spellEnd"/>
+          </w:p>
+        </w:tc>
+        <w:tc>
+          <w:tcPr>
+            <w:tcW w:w="0" w:type="auto"/>
+            <w:tcBorders>
+              <w:top w:val="single" w:sz="4" w:space="0" w:color="auto"/>
+              <w:left w:val="single" w:sz="4" w:space="0" w:color="auto"/>
+              <w:bottom w:val="single" w:sz="4" w:space="0" w:color="auto"/>
+              <w:right w:val="single" w:sz="4" w:space="0" w:color="auto"/>
+            </w:tcBorders>
+          </w:tcPr>
+          <w:p>
+            <w:pPr>
+              <w:spacing w:line="276" w:lineRule="auto"/>
+              <w:rPr>
+                <w:rFonts w:ascii="Abadi" w:hAnsi="Abadi"/>
+                <w:sz w:val="14"/>
+                <w:szCs w:val="14"/>
+              </w:rPr>
+            </w:pPr>
+            <w:r>
+              <w:rPr>
+                <w:rFonts w:ascii="Abadi" w:hAnsi="Abadi"/>
+                <w:sz w:val="14"/>
+                <w:szCs w:val="14"/>
+              </w:rPr>
+              <w:t>A</w:t>
+            </w:r>
+          </w:p>
+        </w:tc>
+        <w:tc>
+          <w:tcPr>
+            <w:tcW w:w="0" w:type="auto"/>
+            <w:tcBorders>
+              <w:top w:val="single" w:sz="4" w:space="0" w:color="auto"/>
+              <w:left w:val="single" w:sz="4" w:space="0" w:color="auto"/>
+              <w:bottom w:val="single" w:sz="4" w:space="0" w:color="auto"/>
+              <w:right w:val="single" w:sz="4" w:space="0" w:color="auto"/>
+            </w:tcBorders>
+          </w:tcPr>
+          <w:p>
+            <w:pPr>
+              <w:spacing w:line="276" w:lineRule="auto"/>
+              <w:rPr>
+                <w:rFonts w:ascii="Abadi" w:hAnsi="Abadi"/>
+                <w:sz w:val="14"/>
+                <w:szCs w:val="14"/>
+              </w:rPr>
+            </w:pPr>
+            <w:r>
+              <w:rPr>
+                <w:rFonts w:ascii="Abadi" w:hAnsi="Abadi"/>
+                <w:sz w:val="14"/>
+                <w:szCs w:val="14"/>
+              </w:rPr>
+              <w:t>20</w:t>
+            </w:r>
+          </w:p>
+        </w:tc>
+        <w:tc>
+          <w:tcPr>
+            <w:tcW w:w="0" w:type="auto"/>
+            <w:tcBorders>
+              <w:top w:val="single" w:sz="4" w:space="0" w:color="auto"/>
+              <w:left w:val="single" w:sz="4" w:space="0" w:color="auto"/>
+              <w:bottom w:val="single" w:sz="4" w:space="0" w:color="auto"/>
+              <w:right w:val="single" w:sz="4" w:space="0" w:color="auto"/>
+            </w:tcBorders>
+          </w:tcPr>
+          <w:p>
+            <w:pPr>
+              <w:spacing w:line="276" w:lineRule="auto"/>
+              <w:rPr>
+                <w:rFonts w:ascii="Abadi" w:hAnsi="Abadi"/>
+                <w:sz w:val="14"/>
+                <w:szCs w:val="14"/>
+              </w:rPr>
+            </w:pPr>
+            <w:r>
+              <w:rPr>
+                <w:rFonts w:ascii="Abadi" w:hAnsi="Abadi"/>
+                <w:sz w:val="14"/>
+                <w:szCs w:val="14"/>
+              </w:rPr>
+              <w:t>--</w:t>
+            </w:r>
+          </w:p>
+        </w:tc>
+        <w:tc>
+          <w:tcPr>
+            <w:tcW w:w="0" w:type="auto"/>
+            <w:tcBorders>
+              <w:top w:val="single" w:sz="4" w:space="0" w:color="auto"/>
+              <w:left w:val="single" w:sz="4" w:space="0" w:color="auto"/>
+              <w:bottom w:val="single" w:sz="4" w:space="0" w:color="auto"/>
+              <w:right w:val="single" w:sz="4" w:space="0" w:color="auto"/>
+            </w:tcBorders>
+          </w:tcPr>
+          <w:p>
+            <w:pPr>
+              <w:spacing w:line="276" w:lineRule="auto"/>
+              <w:rPr>
+                <w:rFonts w:ascii="Abadi" w:hAnsi="Abadi"/>
+                <w:sz w:val="14"/>
+                <w:szCs w:val="14"/>
+              </w:rPr>
+            </w:pPr>
+            <w:r>
+              <w:rPr>
+                <w:rFonts w:ascii="Abadi" w:hAnsi="Abadi"/>
+                <w:sz w:val="14"/>
+                <w:szCs w:val="14"/>
+              </w:rPr>
+              <w:t>0</w:t>
+            </w:r>
           </w:p>
         </w:tc>
         <w:tc>
@@ -2574,27 +2870,43 @@
                 <w:szCs w:val="14"/>
               </w:rPr>
             </w:pPr>
-          </w:p>
-        </w:tc>
-        <w:tc>
-          <w:tcPr>
-            <w:tcW w:w="0" w:type="auto"/>
-            <w:tcBorders>
-              <w:top w:val="single" w:sz="4" w:space="0" w:color="auto"/>
-              <w:left w:val="single" w:sz="4" w:space="0" w:color="auto"/>
-              <w:bottom w:val="single" w:sz="4" w:space="0" w:color="auto"/>
-              <w:right w:val="single" w:sz="4" w:space="0" w:color="auto"/>
-            </w:tcBorders>
-          </w:tcPr>
-          <w:p>
-            <w:pPr>
-              <w:spacing w:line="276" w:lineRule="auto"/>
-              <w:rPr>
-                <w:rFonts w:ascii="Abadi" w:hAnsi="Abadi"/>
-                <w:sz w:val="14"/>
-                <w:szCs w:val="14"/>
-              </w:rPr>
-            </w:pPr>
+            <w:r>
+              <w:rPr>
+                <w:rFonts w:ascii="Abadi" w:hAnsi="Abadi"/>
+                <w:sz w:val="14"/>
+                <w:szCs w:val="14"/>
+              </w:rPr>
+              <w:t>2 rad</w:t>
+            </w:r>
+          </w:p>
+        </w:tc>
+        <w:tc>
+          <w:tcPr>
+            <w:tcW w:w="0" w:type="auto"/>
+            <w:tcBorders>
+              <w:top w:val="single" w:sz="4" w:space="0" w:color="auto"/>
+              <w:left w:val="single" w:sz="4" w:space="0" w:color="auto"/>
+              <w:bottom w:val="single" w:sz="4" w:space="0" w:color="auto"/>
+              <w:right w:val="single" w:sz="4" w:space="0" w:color="auto"/>
+            </w:tcBorders>
+          </w:tcPr>
+          <w:p>
+            <w:pPr>
+              <w:spacing w:line="276" w:lineRule="auto"/>
+              <w:rPr>
+                <w:rFonts w:ascii="Abadi" w:hAnsi="Abadi"/>
+                <w:sz w:val="14"/>
+                <w:szCs w:val="14"/>
+              </w:rPr>
+            </w:pPr>
+            <w:r>
+              <w:rPr>
+                <w:rFonts w:ascii="Abadi" w:hAnsi="Abadi"/>
+                <w:sz w:val="14"/>
+                <w:szCs w:val="14"/>
+              </w:rPr>
+              <w:t>6</w:t>
+            </w:r>
           </w:p>
         </w:tc>
         <w:tc>
@@ -2620,6 +2932,36 @@
                 <w:szCs w:val="14"/>
               </w:rPr>
             </w:pPr>
+            <w:r>
+              <w:rPr>
+                <w:rFonts w:ascii="Abadi" w:hAnsi="Abadi"/>
+                <w:sz w:val="14"/>
+                <w:szCs w:val="14"/>
+              </w:rPr>
+              <w:t>Chilled (Reflex, Toughness)</w:t>
+            </w:r>
+          </w:p>
+          <w:p>
+            <w:pPr>
+              <w:numPr>
+                <w:ilvl w:val="0"/>
+                <w:numId w:val="1"/>
+              </w:numPr>
+              <w:spacing w:after="0" w:line="276" w:lineRule="auto"/>
+              <w:rPr>
+                <w:rFonts w:ascii="Abadi" w:hAnsi="Abadi"/>
+                <w:sz w:val="14"/>
+                <w:szCs w:val="14"/>
+              </w:rPr>
+            </w:pPr>
+            <w:r>
+              <w:rPr>
+                <w:rFonts w:ascii="Abadi" w:hAnsi="Abadi"/>
+                <w:sz w:val="14"/>
+                <w:szCs w:val="14"/>
+              </w:rPr>
+              <w:t>You get +1 to all rolls for each enemy Chilled who is adjacent to you</w:t>
+            </w:r>
           </w:p>
         </w:tc>
         <w:tc>
@@ -2646,6 +2988,99 @@
                 <w:szCs w:val="14"/>
               </w:rPr>
             </w:pPr>
+            <w:r>
+              <w:rPr>
+                <w:rFonts w:ascii="Abadi" w:hAnsi="Abadi"/>
+                <w:sz w:val="14"/>
+                <w:szCs w:val="14"/>
+              </w:rPr>
+              <w:t xml:space="preserve">Burn -1 / x3 / </w:t>
+            </w:r>
+            <w:r>
+              <w:rPr>
+                <w:rFonts w:ascii="Abadi" w:hAnsi="Abadi"/>
+                <w:sz w:val="14"/>
+                <w:szCs w:val="14"/>
+              </w:rPr>
+              <w:t>+0B</w:t>
+            </w:r>
+            <w:r>
+              <w:rPr>
+                <w:rFonts w:ascii="Abadi" w:hAnsi="Abadi"/>
+                <w:sz w:val="14"/>
+                <w:szCs w:val="14"/>
+              </w:rPr>
+              <w:t xml:space="preserve"> / 10P</w:t>
+            </w:r>
+          </w:p>
+          <w:p>
+            <w:pPr>
+              <w:pStyle w:val="ListParagraph"/>
+              <w:numPr>
+                <w:ilvl w:val="0"/>
+                <w:numId w:val="1"/>
+              </w:numPr>
+              <w:spacing w:line="276" w:lineRule="auto"/>
+              <w:rPr>
+                <w:rFonts w:ascii="Abadi" w:hAnsi="Abadi"/>
+                <w:sz w:val="14"/>
+                <w:szCs w:val="14"/>
+              </w:rPr>
+            </w:pPr>
+            <w:r>
+              <w:rPr>
+                <w:rFonts w:ascii="Abadi" w:hAnsi="Abadi"/>
+                <w:sz w:val="14"/>
+                <w:szCs w:val="14"/>
+              </w:rPr>
+              <w:t>Energy Siphon – You also gain 1 burn reduction/Chilled enemy adjacent to you / x1 / +1B / 20P</w:t>
+            </w:r>
+          </w:p>
+          <w:p>
+            <w:pPr>
+              <w:pStyle w:val="ListParagraph"/>
+              <w:numPr>
+                <w:ilvl w:val="0"/>
+                <w:numId w:val="1"/>
+              </w:numPr>
+              <w:spacing w:line="276" w:lineRule="auto"/>
+              <w:rPr>
+                <w:rFonts w:ascii="Abadi" w:hAnsi="Abadi"/>
+                <w:sz w:val="14"/>
+                <w:szCs w:val="14"/>
+              </w:rPr>
+            </w:pPr>
+            <w:r>
+              <w:rPr>
+                <w:rFonts w:ascii="Abadi" w:hAnsi="Abadi"/>
+                <w:sz w:val="14"/>
+                <w:szCs w:val="14"/>
+              </w:rPr>
+              <w:t>Health Siphon – You also gain 1 hit point/Chilled enemy adjacent to you / x1 / +1B / 20P</w:t>
+            </w:r>
+          </w:p>
+          <w:p>
+            <w:pPr>
+              <w:pStyle w:val="ListParagraph"/>
+              <w:numPr>
+                <w:ilvl w:val="0"/>
+                <w:numId w:val="1"/>
+              </w:numPr>
+              <w:spacing w:line="276" w:lineRule="auto"/>
+              <w:rPr>
+                <w:rFonts w:ascii="Abadi" w:hAnsi="Abadi"/>
+                <w:sz w:val="14"/>
+                <w:szCs w:val="14"/>
+              </w:rPr>
+            </w:pPr>
+            <w:r>
+              <w:rPr>
+                <w:rFonts w:ascii="Abadi" w:hAnsi="Abadi"/>
+                <w:sz w:val="14"/>
+                <w:szCs w:val="14"/>
+              </w:rPr>
+              <w:t>Save DL +2 / x3 / +1B / 10P</w:t>
+            </w:r>
           </w:p>
         </w:tc>
       </w:tr>

--- a/SupersNew/powers/zzy_leech_needsmorework - Copy.docx
+++ b/SupersNew/powers/zzy_leech_needsmorework - Copy.docx
@@ -63,13 +63,13 @@
         <w:tblLook w:val="01E0" w:firstRow="1" w:lastRow="1" w:firstColumn="1" w:lastColumn="1" w:noHBand="0" w:noVBand="0"/>
       </w:tblPr>
       <w:tblGrid>
-        <w:gridCol w:w="896"/>
-        <w:gridCol w:w="459"/>
+        <w:gridCol w:w="873"/>
+        <w:gridCol w:w="488"/>
         <w:gridCol w:w="411"/>
         <w:gridCol w:w="482"/>
         <w:gridCol w:w="450"/>
         <w:gridCol w:w="427"/>
-        <w:gridCol w:w="515"/>
+        <w:gridCol w:w="509"/>
         <w:gridCol w:w="498"/>
         <w:gridCol w:w="3093"/>
         <w:gridCol w:w="3559"/>
@@ -448,14 +448,24 @@
                 <w:szCs w:val="14"/>
               </w:rPr>
             </w:pPr>
-            <w:r>
-              <w:rPr>
-                <w:rFonts w:ascii="Abadi" w:hAnsi="Abadi"/>
-                <w:sz w:val="14"/>
-                <w:szCs w:val="14"/>
-              </w:rPr>
-              <w:t>Amt</w:t>
-            </w:r>
+            <w:proofErr w:type="spellStart"/>
+            <w:r>
+              <w:rPr>
+                <w:rFonts w:ascii="Abadi" w:hAnsi="Abadi"/>
+                <w:sz w:val="14"/>
+                <w:szCs w:val="14"/>
+              </w:rPr>
+              <w:t>Am</w:t>
+            </w:r>
+            <w:r>
+              <w:rPr>
+                <w:rFonts w:ascii="Abadi" w:hAnsi="Abadi"/>
+                <w:sz w:val="14"/>
+                <w:szCs w:val="14"/>
+              </w:rPr>
+              <w:t>h</w:t>
+            </w:r>
+            <w:proofErr w:type="spellEnd"/>
           </w:p>
         </w:tc>
         <w:tc>
@@ -697,6 +707,28 @@
               <w:t>Your burn is reduced by a like amount</w:t>
             </w:r>
           </w:p>
+          <w:p>
+            <w:pPr>
+              <w:numPr>
+                <w:ilvl w:val="0"/>
+                <w:numId w:val="1"/>
+              </w:numPr>
+              <w:spacing w:after="0" w:line="276" w:lineRule="auto"/>
+              <w:rPr>
+                <w:rFonts w:ascii="Abadi" w:hAnsi="Abadi"/>
+                <w:sz w:val="14"/>
+                <w:szCs w:val="14"/>
+              </w:rPr>
+            </w:pPr>
+            <w:r>
+              <w:rPr>
+                <w:rFonts w:ascii="Abadi" w:hAnsi="Abadi"/>
+                <w:sz w:val="14"/>
+                <w:szCs w:val="14"/>
+              </w:rPr>
+              <w:t>Touch attack – can be blocked by weapons or shields</w:t>
+            </w:r>
+          </w:p>
         </w:tc>
         <w:tc>
           <w:tcPr>
@@ -774,14 +806,24 @@
                 <w:szCs w:val="14"/>
               </w:rPr>
             </w:pPr>
-            <w:r>
-              <w:rPr>
-                <w:rFonts w:ascii="Abadi" w:hAnsi="Abadi"/>
-                <w:sz w:val="14"/>
-                <w:szCs w:val="14"/>
-              </w:rPr>
-              <w:t>Amt</w:t>
-            </w:r>
+            <w:proofErr w:type="spellStart"/>
+            <w:r>
+              <w:rPr>
+                <w:rFonts w:ascii="Abadi" w:hAnsi="Abadi"/>
+                <w:sz w:val="14"/>
+                <w:szCs w:val="14"/>
+              </w:rPr>
+              <w:t>Am</w:t>
+            </w:r>
+            <w:r>
+              <w:rPr>
+                <w:rFonts w:ascii="Abadi" w:hAnsi="Abadi"/>
+                <w:sz w:val="14"/>
+                <w:szCs w:val="14"/>
+              </w:rPr>
+              <w:t>h</w:t>
+            </w:r>
+            <w:proofErr w:type="spellEnd"/>
           </w:p>
         </w:tc>
         <w:tc>
@@ -1055,6 +1097,28 @@
               <w:t>2d4 Self Heal</w:t>
             </w:r>
           </w:p>
+          <w:p>
+            <w:pPr>
+              <w:numPr>
+                <w:ilvl w:val="0"/>
+                <w:numId w:val="1"/>
+              </w:numPr>
+              <w:spacing w:after="0" w:line="276" w:lineRule="auto"/>
+              <w:rPr>
+                <w:rFonts w:ascii="Abadi" w:hAnsi="Abadi"/>
+                <w:sz w:val="14"/>
+                <w:szCs w:val="14"/>
+              </w:rPr>
+            </w:pPr>
+            <w:r>
+              <w:rPr>
+                <w:rFonts w:ascii="Abadi" w:hAnsi="Abadi"/>
+                <w:sz w:val="14"/>
+                <w:szCs w:val="14"/>
+              </w:rPr>
+              <w:t>Touch attack – can be blocked by weapons or shields</w:t>
+            </w:r>
+          </w:p>
         </w:tc>
         <w:tc>
           <w:tcPr>
@@ -1132,14 +1196,24 @@
                 <w:szCs w:val="14"/>
               </w:rPr>
             </w:pPr>
-            <w:r>
-              <w:rPr>
-                <w:rFonts w:ascii="Abadi" w:hAnsi="Abadi"/>
-                <w:sz w:val="14"/>
-                <w:szCs w:val="14"/>
-              </w:rPr>
-              <w:t>Amt</w:t>
-            </w:r>
+            <w:proofErr w:type="spellStart"/>
+            <w:r>
+              <w:rPr>
+                <w:rFonts w:ascii="Abadi" w:hAnsi="Abadi"/>
+                <w:sz w:val="14"/>
+                <w:szCs w:val="14"/>
+              </w:rPr>
+              <w:t>Am</w:t>
+            </w:r>
+            <w:r>
+              <w:rPr>
+                <w:rFonts w:ascii="Abadi" w:hAnsi="Abadi"/>
+                <w:sz w:val="14"/>
+                <w:szCs w:val="14"/>
+              </w:rPr>
+              <w:t>h</w:t>
+            </w:r>
+            <w:proofErr w:type="spellEnd"/>
           </w:p>
         </w:tc>
         <w:tc>
@@ -1403,6 +1477,28 @@
               <w:t>Your stat is increased by a like amount</w:t>
             </w:r>
           </w:p>
+          <w:p>
+            <w:pPr>
+              <w:numPr>
+                <w:ilvl w:val="0"/>
+                <w:numId w:val="1"/>
+              </w:numPr>
+              <w:spacing w:after="0" w:line="276" w:lineRule="auto"/>
+              <w:rPr>
+                <w:rFonts w:ascii="Abadi" w:hAnsi="Abadi"/>
+                <w:sz w:val="14"/>
+                <w:szCs w:val="14"/>
+              </w:rPr>
+            </w:pPr>
+            <w:r>
+              <w:rPr>
+                <w:rFonts w:ascii="Abadi" w:hAnsi="Abadi"/>
+                <w:sz w:val="14"/>
+                <w:szCs w:val="14"/>
+              </w:rPr>
+              <w:t>Touch attack – can be blocked by weapons or shields</w:t>
+            </w:r>
+          </w:p>
         </w:tc>
         <w:tc>
           <w:tcPr>
@@ -1480,14 +1576,24 @@
                 <w:szCs w:val="14"/>
               </w:rPr>
             </w:pPr>
-            <w:r>
-              <w:rPr>
-                <w:rFonts w:ascii="Abadi" w:hAnsi="Abadi"/>
-                <w:sz w:val="14"/>
-                <w:szCs w:val="14"/>
-              </w:rPr>
-              <w:t>Amt</w:t>
-            </w:r>
+            <w:proofErr w:type="spellStart"/>
+            <w:r>
+              <w:rPr>
+                <w:rFonts w:ascii="Abadi" w:hAnsi="Abadi"/>
+                <w:sz w:val="14"/>
+                <w:szCs w:val="14"/>
+              </w:rPr>
+              <w:t>Am</w:t>
+            </w:r>
+            <w:r>
+              <w:rPr>
+                <w:rFonts w:ascii="Abadi" w:hAnsi="Abadi"/>
+                <w:sz w:val="14"/>
+                <w:szCs w:val="14"/>
+              </w:rPr>
+              <w:t>h</w:t>
+            </w:r>
+            <w:proofErr w:type="spellEnd"/>
           </w:p>
         </w:tc>
         <w:tc>
@@ -1717,6 +1823,28 @@
               <w:t>3) (Reflex, Toughness)</w:t>
             </w:r>
           </w:p>
+          <w:p>
+            <w:pPr>
+              <w:numPr>
+                <w:ilvl w:val="0"/>
+                <w:numId w:val="1"/>
+              </w:numPr>
+              <w:spacing w:after="0" w:line="276" w:lineRule="auto"/>
+              <w:rPr>
+                <w:rFonts w:ascii="Abadi" w:hAnsi="Abadi"/>
+                <w:sz w:val="14"/>
+                <w:szCs w:val="14"/>
+              </w:rPr>
+            </w:pPr>
+            <w:r>
+              <w:rPr>
+                <w:rFonts w:ascii="Abadi" w:hAnsi="Abadi"/>
+                <w:sz w:val="14"/>
+                <w:szCs w:val="14"/>
+              </w:rPr>
+              <w:t>Touch attack – can be blocked by weapons or shields</w:t>
+            </w:r>
+          </w:p>
         </w:tc>
         <w:tc>
           <w:tcPr>
@@ -1794,92 +1922,130 @@
                 <w:szCs w:val="14"/>
               </w:rPr>
             </w:pPr>
-            <w:bookmarkStart w:id="0" w:name="_GoBack"/>
-            <w:bookmarkEnd w:id="0"/>
-          </w:p>
-        </w:tc>
-        <w:tc>
-          <w:tcPr>
-            <w:tcW w:w="0" w:type="auto"/>
-            <w:tcBorders>
-              <w:top w:val="single" w:sz="4" w:space="0" w:color="auto"/>
-              <w:left w:val="single" w:sz="4" w:space="0" w:color="auto"/>
-              <w:bottom w:val="single" w:sz="4" w:space="0" w:color="auto"/>
-              <w:right w:val="single" w:sz="4" w:space="0" w:color="auto"/>
-            </w:tcBorders>
-          </w:tcPr>
-          <w:p>
-            <w:pPr>
-              <w:spacing w:line="276" w:lineRule="auto"/>
-              <w:rPr>
-                <w:rFonts w:ascii="Abadi" w:hAnsi="Abadi"/>
-                <w:sz w:val="14"/>
-                <w:szCs w:val="14"/>
-              </w:rPr>
-            </w:pPr>
-          </w:p>
-        </w:tc>
-        <w:tc>
-          <w:tcPr>
-            <w:tcW w:w="0" w:type="auto"/>
-            <w:tcBorders>
-              <w:top w:val="single" w:sz="4" w:space="0" w:color="auto"/>
-              <w:left w:val="single" w:sz="4" w:space="0" w:color="auto"/>
-              <w:bottom w:val="single" w:sz="4" w:space="0" w:color="auto"/>
-              <w:right w:val="single" w:sz="4" w:space="0" w:color="auto"/>
-            </w:tcBorders>
-          </w:tcPr>
-          <w:p>
-            <w:pPr>
-              <w:spacing w:line="276" w:lineRule="auto"/>
-              <w:rPr>
-                <w:rFonts w:ascii="Abadi" w:hAnsi="Abadi"/>
-                <w:sz w:val="14"/>
-                <w:szCs w:val="14"/>
-              </w:rPr>
-            </w:pPr>
-          </w:p>
-        </w:tc>
-        <w:tc>
-          <w:tcPr>
-            <w:tcW w:w="0" w:type="auto"/>
-            <w:tcBorders>
-              <w:top w:val="single" w:sz="4" w:space="0" w:color="auto"/>
-              <w:left w:val="single" w:sz="4" w:space="0" w:color="auto"/>
-              <w:bottom w:val="single" w:sz="4" w:space="0" w:color="auto"/>
-              <w:right w:val="single" w:sz="4" w:space="0" w:color="auto"/>
-            </w:tcBorders>
-          </w:tcPr>
-          <w:p>
-            <w:pPr>
-              <w:spacing w:line="276" w:lineRule="auto"/>
-              <w:rPr>
-                <w:rFonts w:ascii="Abadi" w:hAnsi="Abadi"/>
-                <w:sz w:val="14"/>
-                <w:szCs w:val="14"/>
-              </w:rPr>
-            </w:pPr>
-          </w:p>
-        </w:tc>
-        <w:tc>
-          <w:tcPr>
-            <w:tcW w:w="0" w:type="auto"/>
-            <w:tcBorders>
-              <w:top w:val="single" w:sz="4" w:space="0" w:color="auto"/>
-              <w:left w:val="single" w:sz="4" w:space="0" w:color="auto"/>
-              <w:bottom w:val="single" w:sz="4" w:space="0" w:color="auto"/>
-              <w:right w:val="single" w:sz="4" w:space="0" w:color="auto"/>
-            </w:tcBorders>
-          </w:tcPr>
-          <w:p>
-            <w:pPr>
-              <w:spacing w:line="276" w:lineRule="auto"/>
-              <w:rPr>
-                <w:rFonts w:ascii="Abadi" w:hAnsi="Abadi"/>
-                <w:sz w:val="14"/>
-                <w:szCs w:val="14"/>
-              </w:rPr>
-            </w:pPr>
+            <w:r>
+              <w:rPr>
+                <w:rFonts w:ascii="Abadi" w:hAnsi="Abadi"/>
+                <w:sz w:val="14"/>
+                <w:szCs w:val="14"/>
+              </w:rPr>
+              <w:t>A+</w:t>
+            </w:r>
+          </w:p>
+        </w:tc>
+        <w:tc>
+          <w:tcPr>
+            <w:tcW w:w="0" w:type="auto"/>
+            <w:tcBorders>
+              <w:top w:val="single" w:sz="4" w:space="0" w:color="auto"/>
+              <w:left w:val="single" w:sz="4" w:space="0" w:color="auto"/>
+              <w:bottom w:val="single" w:sz="4" w:space="0" w:color="auto"/>
+              <w:right w:val="single" w:sz="4" w:space="0" w:color="auto"/>
+            </w:tcBorders>
+          </w:tcPr>
+          <w:p>
+            <w:pPr>
+              <w:spacing w:line="276" w:lineRule="auto"/>
+              <w:rPr>
+                <w:rFonts w:ascii="Abadi" w:hAnsi="Abadi"/>
+                <w:sz w:val="14"/>
+                <w:szCs w:val="14"/>
+              </w:rPr>
+            </w:pPr>
+            <w:r>
+              <w:rPr>
+                <w:rFonts w:ascii="Abadi" w:hAnsi="Abadi"/>
+                <w:sz w:val="14"/>
+                <w:szCs w:val="14"/>
+              </w:rPr>
+              <w:t>A</w:t>
+            </w:r>
+          </w:p>
+        </w:tc>
+        <w:tc>
+          <w:tcPr>
+            <w:tcW w:w="0" w:type="auto"/>
+            <w:tcBorders>
+              <w:top w:val="single" w:sz="4" w:space="0" w:color="auto"/>
+              <w:left w:val="single" w:sz="4" w:space="0" w:color="auto"/>
+              <w:bottom w:val="single" w:sz="4" w:space="0" w:color="auto"/>
+              <w:right w:val="single" w:sz="4" w:space="0" w:color="auto"/>
+            </w:tcBorders>
+          </w:tcPr>
+          <w:p>
+            <w:pPr>
+              <w:spacing w:line="276" w:lineRule="auto"/>
+              <w:rPr>
+                <w:rFonts w:ascii="Abadi" w:hAnsi="Abadi"/>
+                <w:sz w:val="14"/>
+                <w:szCs w:val="14"/>
+              </w:rPr>
+            </w:pPr>
+            <w:r>
+              <w:rPr>
+                <w:rFonts w:ascii="Abadi" w:hAnsi="Abadi"/>
+                <w:sz w:val="14"/>
+                <w:szCs w:val="14"/>
+              </w:rPr>
+              <w:t>20</w:t>
+            </w:r>
+          </w:p>
+        </w:tc>
+        <w:tc>
+          <w:tcPr>
+            <w:tcW w:w="0" w:type="auto"/>
+            <w:tcBorders>
+              <w:top w:val="single" w:sz="4" w:space="0" w:color="auto"/>
+              <w:left w:val="single" w:sz="4" w:space="0" w:color="auto"/>
+              <w:bottom w:val="single" w:sz="4" w:space="0" w:color="auto"/>
+              <w:right w:val="single" w:sz="4" w:space="0" w:color="auto"/>
+            </w:tcBorders>
+          </w:tcPr>
+          <w:p>
+            <w:pPr>
+              <w:spacing w:line="276" w:lineRule="auto"/>
+              <w:rPr>
+                <w:rFonts w:ascii="Abadi" w:hAnsi="Abadi"/>
+                <w:sz w:val="14"/>
+                <w:szCs w:val="14"/>
+              </w:rPr>
+            </w:pPr>
+            <w:r>
+              <w:rPr>
+                <w:rFonts w:ascii="Abadi" w:hAnsi="Abadi"/>
+                <w:sz w:val="14"/>
+                <w:szCs w:val="14"/>
+              </w:rPr>
+              <w:t>--</w:t>
+            </w:r>
+          </w:p>
+        </w:tc>
+        <w:tc>
+          <w:tcPr>
+            <w:tcW w:w="0" w:type="auto"/>
+            <w:tcBorders>
+              <w:top w:val="single" w:sz="4" w:space="0" w:color="auto"/>
+              <w:left w:val="single" w:sz="4" w:space="0" w:color="auto"/>
+              <w:bottom w:val="single" w:sz="4" w:space="0" w:color="auto"/>
+              <w:right w:val="single" w:sz="4" w:space="0" w:color="auto"/>
+            </w:tcBorders>
+          </w:tcPr>
+          <w:p>
+            <w:pPr>
+              <w:spacing w:line="276" w:lineRule="auto"/>
+              <w:rPr>
+                <w:rFonts w:ascii="Abadi" w:hAnsi="Abadi"/>
+                <w:sz w:val="14"/>
+                <w:szCs w:val="14"/>
+              </w:rPr>
+            </w:pPr>
+            <w:r>
+              <w:rPr>
+                <w:rFonts w:ascii="Abadi" w:hAnsi="Abadi"/>
+                <w:sz w:val="14"/>
+                <w:szCs w:val="14"/>
+              </w:rPr>
+              <w:t>0</w:t>
+            </w:r>
           </w:p>
         </w:tc>
         <w:tc>
@@ -1902,27 +2068,53 @@
                 <w:szCs w:val="14"/>
               </w:rPr>
             </w:pPr>
-          </w:p>
-        </w:tc>
-        <w:tc>
-          <w:tcPr>
-            <w:tcW w:w="0" w:type="auto"/>
-            <w:tcBorders>
-              <w:top w:val="single" w:sz="4" w:space="0" w:color="auto"/>
-              <w:left w:val="single" w:sz="4" w:space="0" w:color="auto"/>
-              <w:bottom w:val="single" w:sz="4" w:space="0" w:color="auto"/>
-              <w:right w:val="single" w:sz="4" w:space="0" w:color="auto"/>
-            </w:tcBorders>
-          </w:tcPr>
-          <w:p>
-            <w:pPr>
-              <w:spacing w:line="276" w:lineRule="auto"/>
-              <w:rPr>
-                <w:rFonts w:ascii="Abadi" w:hAnsi="Abadi"/>
-                <w:sz w:val="14"/>
-                <w:szCs w:val="14"/>
-              </w:rPr>
-            </w:pPr>
+            <w:r>
+              <w:rPr>
+                <w:rFonts w:ascii="Abadi" w:hAnsi="Abadi"/>
+                <w:sz w:val="14"/>
+                <w:szCs w:val="14"/>
+              </w:rPr>
+              <w:t xml:space="preserve">1 </w:t>
+            </w:r>
+            <w:proofErr w:type="spellStart"/>
+            <w:r>
+              <w:rPr>
+                <w:rFonts w:ascii="Abadi" w:hAnsi="Abadi"/>
+                <w:sz w:val="14"/>
+                <w:szCs w:val="14"/>
+              </w:rPr>
+              <w:t>tgt</w:t>
+            </w:r>
+            <w:proofErr w:type="spellEnd"/>
+          </w:p>
+        </w:tc>
+        <w:tc>
+          <w:tcPr>
+            <w:tcW w:w="0" w:type="auto"/>
+            <w:tcBorders>
+              <w:top w:val="single" w:sz="4" w:space="0" w:color="auto"/>
+              <w:left w:val="single" w:sz="4" w:space="0" w:color="auto"/>
+              <w:bottom w:val="single" w:sz="4" w:space="0" w:color="auto"/>
+              <w:right w:val="single" w:sz="4" w:space="0" w:color="auto"/>
+            </w:tcBorders>
+          </w:tcPr>
+          <w:p>
+            <w:pPr>
+              <w:spacing w:line="276" w:lineRule="auto"/>
+              <w:rPr>
+                <w:rFonts w:ascii="Abadi" w:hAnsi="Abadi"/>
+                <w:sz w:val="14"/>
+                <w:szCs w:val="14"/>
+              </w:rPr>
+            </w:pPr>
+            <w:r>
+              <w:rPr>
+                <w:rFonts w:ascii="Abadi" w:hAnsi="Abadi"/>
+                <w:sz w:val="14"/>
+                <w:szCs w:val="14"/>
+              </w:rPr>
+              <w:t>2</w:t>
+            </w:r>
           </w:p>
         </w:tc>
         <w:tc>
@@ -1948,6 +2140,102 @@
                 <w:szCs w:val="14"/>
               </w:rPr>
             </w:pPr>
+            <w:r>
+              <w:rPr>
+                <w:rFonts w:ascii="Abadi" w:hAnsi="Abadi"/>
+                <w:sz w:val="14"/>
+                <w:szCs w:val="14"/>
+              </w:rPr>
+              <w:t>If your attack defeats your enemy, you can choose one of the following buffs</w:t>
+            </w:r>
+          </w:p>
+          <w:p>
+            <w:pPr>
+              <w:numPr>
+                <w:ilvl w:val="1"/>
+                <w:numId w:val="1"/>
+              </w:numPr>
+              <w:spacing w:after="0" w:line="276" w:lineRule="auto"/>
+              <w:rPr>
+                <w:rFonts w:ascii="Abadi" w:hAnsi="Abadi"/>
+                <w:sz w:val="14"/>
+                <w:szCs w:val="14"/>
+              </w:rPr>
+            </w:pPr>
+            <w:r>
+              <w:rPr>
+                <w:rFonts w:ascii="Abadi" w:hAnsi="Abadi"/>
+                <w:sz w:val="14"/>
+                <w:szCs w:val="14"/>
+              </w:rPr>
+              <w:t>???</w:t>
+            </w:r>
+          </w:p>
+          <w:p>
+            <w:pPr>
+              <w:numPr>
+                <w:ilvl w:val="1"/>
+                <w:numId w:val="1"/>
+              </w:numPr>
+              <w:spacing w:after="0" w:line="276" w:lineRule="auto"/>
+              <w:rPr>
+                <w:rFonts w:ascii="Abadi" w:hAnsi="Abadi"/>
+                <w:sz w:val="14"/>
+                <w:szCs w:val="14"/>
+              </w:rPr>
+            </w:pPr>
+            <w:r>
+              <w:rPr>
+                <w:rFonts w:ascii="Abadi" w:hAnsi="Abadi"/>
+                <w:sz w:val="14"/>
+                <w:szCs w:val="14"/>
+              </w:rPr>
+              <w:t>???</w:t>
+            </w:r>
+          </w:p>
+          <w:p>
+            <w:pPr>
+              <w:numPr>
+                <w:ilvl w:val="1"/>
+                <w:numId w:val="1"/>
+              </w:numPr>
+              <w:spacing w:after="0" w:line="276" w:lineRule="auto"/>
+              <w:rPr>
+                <w:rFonts w:ascii="Abadi" w:hAnsi="Abadi"/>
+                <w:sz w:val="14"/>
+                <w:szCs w:val="14"/>
+              </w:rPr>
+            </w:pPr>
+            <w:r>
+              <w:rPr>
+                <w:rFonts w:ascii="Abadi" w:hAnsi="Abadi"/>
+                <w:sz w:val="14"/>
+                <w:szCs w:val="14"/>
+              </w:rPr>
+              <w:t>???</w:t>
+            </w:r>
+          </w:p>
+          <w:p>
+            <w:pPr>
+              <w:numPr>
+                <w:ilvl w:val="0"/>
+                <w:numId w:val="1"/>
+              </w:numPr>
+              <w:spacing w:after="0" w:line="276" w:lineRule="auto"/>
+              <w:rPr>
+                <w:rFonts w:ascii="Abadi" w:hAnsi="Abadi"/>
+                <w:sz w:val="14"/>
+                <w:szCs w:val="14"/>
+              </w:rPr>
+            </w:pPr>
+            <w:r>
+              <w:rPr>
+                <w:rFonts w:ascii="Abadi" w:hAnsi="Abadi"/>
+                <w:sz w:val="14"/>
+                <w:szCs w:val="14"/>
+              </w:rPr>
+              <w:t>These buffs last the remainder of the battle</w:t>
+            </w:r>
           </w:p>
         </w:tc>
         <w:tc>
@@ -2373,65 +2661,65 @@
                 <w:sz w:val="14"/>
                 <w:szCs w:val="14"/>
               </w:rPr>
-              <w:t>Steal Power</w:t>
-            </w:r>
-          </w:p>
-        </w:tc>
-        <w:tc>
-          <w:tcPr>
-            <w:tcW w:w="0" w:type="auto"/>
-            <w:tcBorders>
-              <w:top w:val="single" w:sz="4" w:space="0" w:color="auto"/>
-              <w:left w:val="single" w:sz="4" w:space="0" w:color="auto"/>
-              <w:bottom w:val="single" w:sz="4" w:space="0" w:color="auto"/>
-              <w:right w:val="single" w:sz="4" w:space="0" w:color="auto"/>
-            </w:tcBorders>
-          </w:tcPr>
-          <w:p>
-            <w:pPr>
-              <w:spacing w:line="276" w:lineRule="auto"/>
-              <w:rPr>
-                <w:rFonts w:ascii="Abadi" w:hAnsi="Abadi"/>
-                <w:sz w:val="14"/>
-                <w:szCs w:val="14"/>
-              </w:rPr>
-            </w:pPr>
-            <w:r>
-              <w:rPr>
-                <w:rFonts w:ascii="Abadi" w:hAnsi="Abadi"/>
-                <w:sz w:val="14"/>
-                <w:szCs w:val="14"/>
-              </w:rPr>
-              <w:t>Amt</w:t>
-            </w:r>
-          </w:p>
-        </w:tc>
-        <w:tc>
-          <w:tcPr>
-            <w:tcW w:w="0" w:type="auto"/>
-            <w:tcBorders>
-              <w:top w:val="single" w:sz="4" w:space="0" w:color="auto"/>
-              <w:left w:val="single" w:sz="4" w:space="0" w:color="auto"/>
-              <w:bottom w:val="single" w:sz="4" w:space="0" w:color="auto"/>
-              <w:right w:val="single" w:sz="4" w:space="0" w:color="auto"/>
-            </w:tcBorders>
-          </w:tcPr>
-          <w:p>
-            <w:pPr>
-              <w:spacing w:line="276" w:lineRule="auto"/>
-              <w:rPr>
-                <w:rFonts w:ascii="Abadi" w:hAnsi="Abadi"/>
-                <w:sz w:val="14"/>
-                <w:szCs w:val="14"/>
-              </w:rPr>
-            </w:pPr>
-            <w:r>
-              <w:rPr>
-                <w:rFonts w:ascii="Abadi" w:hAnsi="Abadi"/>
-                <w:sz w:val="14"/>
-                <w:szCs w:val="14"/>
-              </w:rPr>
-              <w:t>A</w:t>
+              <w:t>Seal Fate</w:t>
+            </w:r>
+          </w:p>
+        </w:tc>
+        <w:tc>
+          <w:tcPr>
+            <w:tcW w:w="0" w:type="auto"/>
+            <w:tcBorders>
+              <w:top w:val="single" w:sz="4" w:space="0" w:color="auto"/>
+              <w:left w:val="single" w:sz="4" w:space="0" w:color="auto"/>
+              <w:bottom w:val="single" w:sz="4" w:space="0" w:color="auto"/>
+              <w:right w:val="single" w:sz="4" w:space="0" w:color="auto"/>
+            </w:tcBorders>
+          </w:tcPr>
+          <w:p>
+            <w:pPr>
+              <w:spacing w:line="276" w:lineRule="auto"/>
+              <w:rPr>
+                <w:rFonts w:ascii="Abadi" w:hAnsi="Abadi"/>
+                <w:sz w:val="14"/>
+                <w:szCs w:val="14"/>
+              </w:rPr>
+            </w:pPr>
+            <w:r>
+              <w:rPr>
+                <w:rFonts w:ascii="Abadi" w:hAnsi="Abadi"/>
+                <w:sz w:val="14"/>
+                <w:szCs w:val="14"/>
+              </w:rPr>
+              <w:t>A+</w:t>
+            </w:r>
+          </w:p>
+        </w:tc>
+        <w:tc>
+          <w:tcPr>
+            <w:tcW w:w="0" w:type="auto"/>
+            <w:tcBorders>
+              <w:top w:val="single" w:sz="4" w:space="0" w:color="auto"/>
+              <w:left w:val="single" w:sz="4" w:space="0" w:color="auto"/>
+              <w:bottom w:val="single" w:sz="4" w:space="0" w:color="auto"/>
+              <w:right w:val="single" w:sz="4" w:space="0" w:color="auto"/>
+            </w:tcBorders>
+          </w:tcPr>
+          <w:p>
+            <w:pPr>
+              <w:spacing w:line="276" w:lineRule="auto"/>
+              <w:rPr>
+                <w:rFonts w:ascii="Abadi" w:hAnsi="Abadi"/>
+                <w:sz w:val="14"/>
+                <w:szCs w:val="14"/>
+              </w:rPr>
+            </w:pPr>
+            <w:r>
+              <w:rPr>
+                <w:rFonts w:ascii="Abadi" w:hAnsi="Abadi"/>
+                <w:sz w:val="14"/>
+                <w:szCs w:val="14"/>
+              </w:rPr>
+              <w:t>+</w:t>
             </w:r>
           </w:p>
         </w:tc>
@@ -2587,7 +2875,7 @@
                 <w:sz w:val="14"/>
                 <w:szCs w:val="14"/>
               </w:rPr>
-              <w:t>6</w:t>
+              <w:t>2</w:t>
             </w:r>
           </w:p>
         </w:tc>
@@ -2620,7 +2908,7 @@
                 <w:sz w:val="14"/>
                 <w:szCs w:val="14"/>
               </w:rPr>
-              <w:t>You steal one of your victim’s powers (Charisma, Power)</w:t>
+              <w:t>When this power hits a combatant that has taken damage, he gains Wounded(3d8) up to the current level of damage he has</w:t>
             </w:r>
           </w:p>
           <w:p>
@@ -2636,14 +2924,8 @@
                 <w:szCs w:val="14"/>
               </w:rPr>
             </w:pPr>
-            <w:r>
-              <w:rPr>
-                <w:rFonts w:ascii="Abadi" w:hAnsi="Abadi"/>
-                <w:sz w:val="14"/>
-                <w:szCs w:val="14"/>
-              </w:rPr>
-              <w:t>The power is chosen from those which have been used by the victim in this combat</w:t>
-            </w:r>
+            <w:bookmarkStart w:id="0" w:name="_GoBack"/>
+            <w:bookmarkEnd w:id="0"/>
           </w:p>
         </w:tc>
         <w:tc>
@@ -2699,7 +2981,7 @@
                 <w:sz w:val="14"/>
                 <w:szCs w:val="14"/>
               </w:rPr>
-              <w:t>Vigor Siphon</w:t>
+              <w:t>Steal Power</w:t>
             </w:r>
           </w:p>
         </w:tc>
@@ -2729,7 +3011,15 @@
                 <w:sz w:val="14"/>
                 <w:szCs w:val="14"/>
               </w:rPr>
-              <w:t>Ap</w:t>
+              <w:t>Am</w:t>
+            </w:r>
+            <w:r>
+              <w:rPr>
+                <w:rFonts w:ascii="Abadi" w:hAnsi="Abadi"/>
+                <w:sz w:val="14"/>
+                <w:szCs w:val="14"/>
+              </w:rPr>
+              <w:t>h</w:t>
             </w:r>
             <w:proofErr w:type="spellEnd"/>
           </w:p>
@@ -2876,8 +3166,18 @@
                 <w:sz w:val="14"/>
                 <w:szCs w:val="14"/>
               </w:rPr>
-              <w:t>2 rad</w:t>
-            </w:r>
+              <w:t xml:space="preserve">1 </w:t>
+            </w:r>
+            <w:proofErr w:type="spellStart"/>
+            <w:r>
+              <w:rPr>
+                <w:rFonts w:ascii="Abadi" w:hAnsi="Abadi"/>
+                <w:sz w:val="14"/>
+                <w:szCs w:val="14"/>
+              </w:rPr>
+              <w:t>tgt</w:t>
+            </w:r>
+            <w:proofErr w:type="spellEnd"/>
           </w:p>
         </w:tc>
         <w:tc>
@@ -2938,7 +3238,7 @@
                 <w:sz w:val="14"/>
                 <w:szCs w:val="14"/>
               </w:rPr>
-              <w:t>Chilled (Reflex, Toughness)</w:t>
+              <w:t>You steal one of your victim’s powers (Charisma, Power)</w:t>
             </w:r>
           </w:p>
           <w:p>
@@ -2960,7 +3260,29 @@
                 <w:sz w:val="14"/>
                 <w:szCs w:val="14"/>
               </w:rPr>
-              <w:t>You get +1 to all rolls for each enemy Chilled who is adjacent to you</w:t>
+              <w:t>The power is chosen from those which have been used by the victim in this combat</w:t>
+            </w:r>
+          </w:p>
+          <w:p>
+            <w:pPr>
+              <w:numPr>
+                <w:ilvl w:val="0"/>
+                <w:numId w:val="1"/>
+              </w:numPr>
+              <w:spacing w:after="0" w:line="276" w:lineRule="auto"/>
+              <w:rPr>
+                <w:rFonts w:ascii="Abadi" w:hAnsi="Abadi"/>
+                <w:sz w:val="14"/>
+                <w:szCs w:val="14"/>
+              </w:rPr>
+            </w:pPr>
+            <w:r>
+              <w:rPr>
+                <w:rFonts w:ascii="Abadi" w:hAnsi="Abadi"/>
+                <w:sz w:val="14"/>
+                <w:szCs w:val="14"/>
+              </w:rPr>
+              <w:t>Touch attack – can be blocked by weapons or shields</w:t>
             </w:r>
           </w:p>
         </w:tc>
@@ -2988,31 +3310,310 @@
                 <w:szCs w:val="14"/>
               </w:rPr>
             </w:pPr>
-            <w:r>
-              <w:rPr>
-                <w:rFonts w:ascii="Abadi" w:hAnsi="Abadi"/>
-                <w:sz w:val="14"/>
-                <w:szCs w:val="14"/>
-              </w:rPr>
-              <w:t xml:space="preserve">Burn -1 / x3 / </w:t>
-            </w:r>
-            <w:r>
-              <w:rPr>
-                <w:rFonts w:ascii="Abadi" w:hAnsi="Abadi"/>
-                <w:sz w:val="14"/>
-                <w:szCs w:val="14"/>
-              </w:rPr>
-              <w:t>+0B</w:t>
-            </w:r>
-            <w:r>
-              <w:rPr>
-                <w:rFonts w:ascii="Abadi" w:hAnsi="Abadi"/>
-                <w:sz w:val="14"/>
-                <w:szCs w:val="14"/>
-              </w:rPr>
-              <w:t xml:space="preserve"> / 10P</w:t>
-            </w:r>
-          </w:p>
+          </w:p>
+        </w:tc>
+      </w:tr>
+      <w:tr>
+        <w:tc>
+          <w:tcPr>
+            <w:tcW w:w="0" w:type="auto"/>
+            <w:tcBorders>
+              <w:top w:val="single" w:sz="4" w:space="0" w:color="auto"/>
+              <w:left w:val="single" w:sz="4" w:space="0" w:color="auto"/>
+              <w:bottom w:val="single" w:sz="4" w:space="0" w:color="auto"/>
+              <w:right w:val="single" w:sz="4" w:space="0" w:color="auto"/>
+            </w:tcBorders>
+          </w:tcPr>
+          <w:p>
+            <w:pPr>
+              <w:spacing w:line="276" w:lineRule="auto"/>
+              <w:rPr>
+                <w:rFonts w:ascii="Abadi" w:hAnsi="Abadi"/>
+                <w:sz w:val="14"/>
+                <w:szCs w:val="14"/>
+              </w:rPr>
+            </w:pPr>
+            <w:r>
+              <w:rPr>
+                <w:rFonts w:ascii="Abadi" w:hAnsi="Abadi"/>
+                <w:sz w:val="14"/>
+                <w:szCs w:val="14"/>
+              </w:rPr>
+              <w:t>Vigor Siphon</w:t>
+            </w:r>
+          </w:p>
+        </w:tc>
+        <w:tc>
+          <w:tcPr>
+            <w:tcW w:w="0" w:type="auto"/>
+            <w:tcBorders>
+              <w:top w:val="single" w:sz="4" w:space="0" w:color="auto"/>
+              <w:left w:val="single" w:sz="4" w:space="0" w:color="auto"/>
+              <w:bottom w:val="single" w:sz="4" w:space="0" w:color="auto"/>
+              <w:right w:val="single" w:sz="4" w:space="0" w:color="auto"/>
+            </w:tcBorders>
+          </w:tcPr>
+          <w:p>
+            <w:pPr>
+              <w:spacing w:line="276" w:lineRule="auto"/>
+              <w:rPr>
+                <w:rFonts w:ascii="Abadi" w:hAnsi="Abadi"/>
+                <w:sz w:val="14"/>
+                <w:szCs w:val="14"/>
+              </w:rPr>
+            </w:pPr>
+            <w:proofErr w:type="spellStart"/>
+            <w:r>
+              <w:rPr>
+                <w:rFonts w:ascii="Abadi" w:hAnsi="Abadi"/>
+                <w:sz w:val="14"/>
+                <w:szCs w:val="14"/>
+              </w:rPr>
+              <w:t>Ap</w:t>
+            </w:r>
+            <w:proofErr w:type="spellEnd"/>
+          </w:p>
+        </w:tc>
+        <w:tc>
+          <w:tcPr>
+            <w:tcW w:w="0" w:type="auto"/>
+            <w:tcBorders>
+              <w:top w:val="single" w:sz="4" w:space="0" w:color="auto"/>
+              <w:left w:val="single" w:sz="4" w:space="0" w:color="auto"/>
+              <w:bottom w:val="single" w:sz="4" w:space="0" w:color="auto"/>
+              <w:right w:val="single" w:sz="4" w:space="0" w:color="auto"/>
+            </w:tcBorders>
+          </w:tcPr>
+          <w:p>
+            <w:pPr>
+              <w:spacing w:line="276" w:lineRule="auto"/>
+              <w:rPr>
+                <w:rFonts w:ascii="Abadi" w:hAnsi="Abadi"/>
+                <w:sz w:val="14"/>
+                <w:szCs w:val="14"/>
+              </w:rPr>
+            </w:pPr>
+            <w:r>
+              <w:rPr>
+                <w:rFonts w:ascii="Abadi" w:hAnsi="Abadi"/>
+                <w:sz w:val="14"/>
+                <w:szCs w:val="14"/>
+              </w:rPr>
+              <w:t>A</w:t>
+            </w:r>
+          </w:p>
+        </w:tc>
+        <w:tc>
+          <w:tcPr>
+            <w:tcW w:w="0" w:type="auto"/>
+            <w:tcBorders>
+              <w:top w:val="single" w:sz="4" w:space="0" w:color="auto"/>
+              <w:left w:val="single" w:sz="4" w:space="0" w:color="auto"/>
+              <w:bottom w:val="single" w:sz="4" w:space="0" w:color="auto"/>
+              <w:right w:val="single" w:sz="4" w:space="0" w:color="auto"/>
+            </w:tcBorders>
+          </w:tcPr>
+          <w:p>
+            <w:pPr>
+              <w:spacing w:line="276" w:lineRule="auto"/>
+              <w:rPr>
+                <w:rFonts w:ascii="Abadi" w:hAnsi="Abadi"/>
+                <w:sz w:val="14"/>
+                <w:szCs w:val="14"/>
+              </w:rPr>
+            </w:pPr>
+            <w:r>
+              <w:rPr>
+                <w:rFonts w:ascii="Abadi" w:hAnsi="Abadi"/>
+                <w:sz w:val="14"/>
+                <w:szCs w:val="14"/>
+              </w:rPr>
+              <w:t>20</w:t>
+            </w:r>
+          </w:p>
+        </w:tc>
+        <w:tc>
+          <w:tcPr>
+            <w:tcW w:w="0" w:type="auto"/>
+            <w:tcBorders>
+              <w:top w:val="single" w:sz="4" w:space="0" w:color="auto"/>
+              <w:left w:val="single" w:sz="4" w:space="0" w:color="auto"/>
+              <w:bottom w:val="single" w:sz="4" w:space="0" w:color="auto"/>
+              <w:right w:val="single" w:sz="4" w:space="0" w:color="auto"/>
+            </w:tcBorders>
+          </w:tcPr>
+          <w:p>
+            <w:pPr>
+              <w:spacing w:line="276" w:lineRule="auto"/>
+              <w:rPr>
+                <w:rFonts w:ascii="Abadi" w:hAnsi="Abadi"/>
+                <w:sz w:val="14"/>
+                <w:szCs w:val="14"/>
+              </w:rPr>
+            </w:pPr>
+            <w:r>
+              <w:rPr>
+                <w:rFonts w:ascii="Abadi" w:hAnsi="Abadi"/>
+                <w:sz w:val="14"/>
+                <w:szCs w:val="14"/>
+              </w:rPr>
+              <w:t>--</w:t>
+            </w:r>
+          </w:p>
+        </w:tc>
+        <w:tc>
+          <w:tcPr>
+            <w:tcW w:w="0" w:type="auto"/>
+            <w:tcBorders>
+              <w:top w:val="single" w:sz="4" w:space="0" w:color="auto"/>
+              <w:left w:val="single" w:sz="4" w:space="0" w:color="auto"/>
+              <w:bottom w:val="single" w:sz="4" w:space="0" w:color="auto"/>
+              <w:right w:val="single" w:sz="4" w:space="0" w:color="auto"/>
+            </w:tcBorders>
+          </w:tcPr>
+          <w:p>
+            <w:pPr>
+              <w:spacing w:line="276" w:lineRule="auto"/>
+              <w:rPr>
+                <w:rFonts w:ascii="Abadi" w:hAnsi="Abadi"/>
+                <w:sz w:val="14"/>
+                <w:szCs w:val="14"/>
+              </w:rPr>
+            </w:pPr>
+            <w:r>
+              <w:rPr>
+                <w:rFonts w:ascii="Abadi" w:hAnsi="Abadi"/>
+                <w:sz w:val="14"/>
+                <w:szCs w:val="14"/>
+              </w:rPr>
+              <w:t>0</w:t>
+            </w:r>
+          </w:p>
+        </w:tc>
+        <w:tc>
+          <w:tcPr>
+            <w:tcW w:w="0" w:type="auto"/>
+            <w:tcBorders>
+              <w:top w:val="single" w:sz="4" w:space="0" w:color="auto"/>
+              <w:left w:val="single" w:sz="4" w:space="0" w:color="auto"/>
+              <w:bottom w:val="single" w:sz="4" w:space="0" w:color="auto"/>
+              <w:right w:val="single" w:sz="4" w:space="0" w:color="auto"/>
+            </w:tcBorders>
+          </w:tcPr>
+          <w:p>
+            <w:pPr>
+              <w:spacing w:line="276" w:lineRule="auto"/>
+              <w:jc w:val="both"/>
+              <w:rPr>
+                <w:rFonts w:ascii="Abadi" w:hAnsi="Abadi"/>
+                <w:sz w:val="14"/>
+                <w:szCs w:val="14"/>
+              </w:rPr>
+            </w:pPr>
+            <w:r>
+              <w:rPr>
+                <w:rFonts w:ascii="Abadi" w:hAnsi="Abadi"/>
+                <w:sz w:val="14"/>
+                <w:szCs w:val="14"/>
+              </w:rPr>
+              <w:t>2 rad</w:t>
+            </w:r>
+          </w:p>
+        </w:tc>
+        <w:tc>
+          <w:tcPr>
+            <w:tcW w:w="0" w:type="auto"/>
+            <w:tcBorders>
+              <w:top w:val="single" w:sz="4" w:space="0" w:color="auto"/>
+              <w:left w:val="single" w:sz="4" w:space="0" w:color="auto"/>
+              <w:bottom w:val="single" w:sz="4" w:space="0" w:color="auto"/>
+              <w:right w:val="single" w:sz="4" w:space="0" w:color="auto"/>
+            </w:tcBorders>
+          </w:tcPr>
+          <w:p>
+            <w:pPr>
+              <w:spacing w:line="276" w:lineRule="auto"/>
+              <w:rPr>
+                <w:rFonts w:ascii="Abadi" w:hAnsi="Abadi"/>
+                <w:sz w:val="14"/>
+                <w:szCs w:val="14"/>
+              </w:rPr>
+            </w:pPr>
+            <w:r>
+              <w:rPr>
+                <w:rFonts w:ascii="Abadi" w:hAnsi="Abadi"/>
+                <w:sz w:val="14"/>
+                <w:szCs w:val="14"/>
+              </w:rPr>
+              <w:t>6</w:t>
+            </w:r>
+          </w:p>
+        </w:tc>
+        <w:tc>
+          <w:tcPr>
+            <w:tcW w:w="3093" w:type="dxa"/>
+            <w:tcBorders>
+              <w:top w:val="single" w:sz="4" w:space="0" w:color="auto"/>
+              <w:left w:val="single" w:sz="4" w:space="0" w:color="auto"/>
+              <w:bottom w:val="single" w:sz="4" w:space="0" w:color="auto"/>
+              <w:right w:val="single" w:sz="4" w:space="0" w:color="auto"/>
+            </w:tcBorders>
+          </w:tcPr>
+          <w:p>
+            <w:pPr>
+              <w:numPr>
+                <w:ilvl w:val="0"/>
+                <w:numId w:val="1"/>
+              </w:numPr>
+              <w:spacing w:after="0" w:line="276" w:lineRule="auto"/>
+              <w:rPr>
+                <w:rFonts w:ascii="Abadi" w:hAnsi="Abadi"/>
+                <w:sz w:val="14"/>
+                <w:szCs w:val="14"/>
+              </w:rPr>
+            </w:pPr>
+            <w:r>
+              <w:rPr>
+                <w:rFonts w:ascii="Abadi" w:hAnsi="Abadi"/>
+                <w:sz w:val="14"/>
+                <w:szCs w:val="14"/>
+              </w:rPr>
+              <w:t>Chilled (Reflex, Toughness)</w:t>
+            </w:r>
+          </w:p>
+          <w:p>
+            <w:pPr>
+              <w:numPr>
+                <w:ilvl w:val="0"/>
+                <w:numId w:val="1"/>
+              </w:numPr>
+              <w:spacing w:after="0" w:line="276" w:lineRule="auto"/>
+              <w:rPr>
+                <w:rFonts w:ascii="Abadi" w:hAnsi="Abadi"/>
+                <w:sz w:val="14"/>
+                <w:szCs w:val="14"/>
+              </w:rPr>
+            </w:pPr>
+            <w:r>
+              <w:rPr>
+                <w:rFonts w:ascii="Abadi" w:hAnsi="Abadi"/>
+                <w:sz w:val="14"/>
+                <w:szCs w:val="14"/>
+              </w:rPr>
+              <w:t>You get +1 to all rolls for each enemy Chilled who is adjacent to you</w:t>
+            </w:r>
+          </w:p>
+        </w:tc>
+        <w:tc>
+          <w:tcPr>
+            <w:tcW w:w="3559" w:type="dxa"/>
+            <w:tcBorders>
+              <w:top w:val="single" w:sz="4" w:space="0" w:color="auto"/>
+              <w:left w:val="single" w:sz="4" w:space="0" w:color="auto"/>
+              <w:bottom w:val="single" w:sz="4" w:space="0" w:color="auto"/>
+              <w:right w:val="single" w:sz="4" w:space="0" w:color="auto"/>
+            </w:tcBorders>
+          </w:tcPr>
           <w:p>
             <w:pPr>
               <w:pStyle w:val="ListParagraph"/>
@@ -3033,7 +3634,23 @@
                 <w:sz w:val="14"/>
                 <w:szCs w:val="14"/>
               </w:rPr>
-              <w:t>Energy Siphon – You also gain 1 burn reduction/Chilled enemy adjacent to you / x1 / +1B / 20P</w:t>
+              <w:t xml:space="preserve">Burn -1 / x3 / </w:t>
+            </w:r>
+            <w:r>
+              <w:rPr>
+                <w:rFonts w:ascii="Abadi" w:hAnsi="Abadi"/>
+                <w:sz w:val="14"/>
+                <w:szCs w:val="14"/>
+              </w:rPr>
+              <w:t>+0B</w:t>
+            </w:r>
+            <w:r>
+              <w:rPr>
+                <w:rFonts w:ascii="Abadi" w:hAnsi="Abadi"/>
+                <w:sz w:val="14"/>
+                <w:szCs w:val="14"/>
+              </w:rPr>
+              <w:t xml:space="preserve"> / 10P</w:t>
             </w:r>
           </w:p>
           <w:p>
@@ -3056,7 +3673,7 @@
                 <w:sz w:val="14"/>
                 <w:szCs w:val="14"/>
               </w:rPr>
-              <w:t>Health Siphon – You also gain 1 hit point/Chilled enemy adjacent to you / x1 / +1B / 20P</w:t>
+              <w:t>Energy Siphon – You also gain 1 burn reduction/Chilled enemy adjacent to you / x1 / +1B / 20P</w:t>
             </w:r>
           </w:p>
           <w:p>
@@ -3079,216 +3696,25 @@
                 <w:sz w:val="14"/>
                 <w:szCs w:val="14"/>
               </w:rPr>
-              <w:t>Save DL +2 / x3 / +1B / 10P</w:t>
-            </w:r>
-          </w:p>
-        </w:tc>
-      </w:tr>
-      <w:tr>
-        <w:tc>
-          <w:tcPr>
-            <w:tcW w:w="0" w:type="auto"/>
-            <w:tcBorders>
-              <w:top w:val="single" w:sz="4" w:space="0" w:color="auto"/>
-              <w:left w:val="single" w:sz="4" w:space="0" w:color="auto"/>
-              <w:bottom w:val="single" w:sz="4" w:space="0" w:color="auto"/>
-              <w:right w:val="single" w:sz="4" w:space="0" w:color="auto"/>
-            </w:tcBorders>
-          </w:tcPr>
-          <w:p>
-            <w:pPr>
-              <w:spacing w:line="276" w:lineRule="auto"/>
-              <w:rPr>
-                <w:rFonts w:ascii="Abadi" w:hAnsi="Abadi"/>
-                <w:sz w:val="14"/>
-                <w:szCs w:val="14"/>
-              </w:rPr>
-            </w:pPr>
-          </w:p>
-        </w:tc>
-        <w:tc>
-          <w:tcPr>
-            <w:tcW w:w="0" w:type="auto"/>
-            <w:tcBorders>
-              <w:top w:val="single" w:sz="4" w:space="0" w:color="auto"/>
-              <w:left w:val="single" w:sz="4" w:space="0" w:color="auto"/>
-              <w:bottom w:val="single" w:sz="4" w:space="0" w:color="auto"/>
-              <w:right w:val="single" w:sz="4" w:space="0" w:color="auto"/>
-            </w:tcBorders>
-          </w:tcPr>
-          <w:p>
-            <w:pPr>
-              <w:spacing w:line="276" w:lineRule="auto"/>
-              <w:rPr>
-                <w:rFonts w:ascii="Abadi" w:hAnsi="Abadi"/>
-                <w:sz w:val="14"/>
-                <w:szCs w:val="14"/>
-              </w:rPr>
-            </w:pPr>
-          </w:p>
-        </w:tc>
-        <w:tc>
-          <w:tcPr>
-            <w:tcW w:w="0" w:type="auto"/>
-            <w:tcBorders>
-              <w:top w:val="single" w:sz="4" w:space="0" w:color="auto"/>
-              <w:left w:val="single" w:sz="4" w:space="0" w:color="auto"/>
-              <w:bottom w:val="single" w:sz="4" w:space="0" w:color="auto"/>
-              <w:right w:val="single" w:sz="4" w:space="0" w:color="auto"/>
-            </w:tcBorders>
-          </w:tcPr>
-          <w:p>
-            <w:pPr>
-              <w:spacing w:line="276" w:lineRule="auto"/>
-              <w:rPr>
-                <w:rFonts w:ascii="Abadi" w:hAnsi="Abadi"/>
-                <w:sz w:val="14"/>
-                <w:szCs w:val="14"/>
-              </w:rPr>
-            </w:pPr>
-          </w:p>
-        </w:tc>
-        <w:tc>
-          <w:tcPr>
-            <w:tcW w:w="0" w:type="auto"/>
-            <w:tcBorders>
-              <w:top w:val="single" w:sz="4" w:space="0" w:color="auto"/>
-              <w:left w:val="single" w:sz="4" w:space="0" w:color="auto"/>
-              <w:bottom w:val="single" w:sz="4" w:space="0" w:color="auto"/>
-              <w:right w:val="single" w:sz="4" w:space="0" w:color="auto"/>
-            </w:tcBorders>
-          </w:tcPr>
-          <w:p>
-            <w:pPr>
-              <w:spacing w:line="276" w:lineRule="auto"/>
-              <w:rPr>
-                <w:rFonts w:ascii="Abadi" w:hAnsi="Abadi"/>
-                <w:sz w:val="14"/>
-                <w:szCs w:val="14"/>
-              </w:rPr>
-            </w:pPr>
-          </w:p>
-        </w:tc>
-        <w:tc>
-          <w:tcPr>
-            <w:tcW w:w="0" w:type="auto"/>
-            <w:tcBorders>
-              <w:top w:val="single" w:sz="4" w:space="0" w:color="auto"/>
-              <w:left w:val="single" w:sz="4" w:space="0" w:color="auto"/>
-              <w:bottom w:val="single" w:sz="4" w:space="0" w:color="auto"/>
-              <w:right w:val="single" w:sz="4" w:space="0" w:color="auto"/>
-            </w:tcBorders>
-          </w:tcPr>
-          <w:p>
-            <w:pPr>
-              <w:spacing w:line="276" w:lineRule="auto"/>
-              <w:rPr>
-                <w:rFonts w:ascii="Abadi" w:hAnsi="Abadi"/>
-                <w:sz w:val="14"/>
-                <w:szCs w:val="14"/>
-              </w:rPr>
-            </w:pPr>
-          </w:p>
-        </w:tc>
-        <w:tc>
-          <w:tcPr>
-            <w:tcW w:w="0" w:type="auto"/>
-            <w:tcBorders>
-              <w:top w:val="single" w:sz="4" w:space="0" w:color="auto"/>
-              <w:left w:val="single" w:sz="4" w:space="0" w:color="auto"/>
-              <w:bottom w:val="single" w:sz="4" w:space="0" w:color="auto"/>
-              <w:right w:val="single" w:sz="4" w:space="0" w:color="auto"/>
-            </w:tcBorders>
-          </w:tcPr>
-          <w:p>
-            <w:pPr>
-              <w:spacing w:line="276" w:lineRule="auto"/>
-              <w:rPr>
-                <w:rFonts w:ascii="Abadi" w:hAnsi="Abadi"/>
-                <w:sz w:val="14"/>
-                <w:szCs w:val="14"/>
-              </w:rPr>
-            </w:pPr>
-          </w:p>
-        </w:tc>
-        <w:tc>
-          <w:tcPr>
-            <w:tcW w:w="0" w:type="auto"/>
-            <w:tcBorders>
-              <w:top w:val="single" w:sz="4" w:space="0" w:color="auto"/>
-              <w:left w:val="single" w:sz="4" w:space="0" w:color="auto"/>
-              <w:bottom w:val="single" w:sz="4" w:space="0" w:color="auto"/>
-              <w:right w:val="single" w:sz="4" w:space="0" w:color="auto"/>
-            </w:tcBorders>
-          </w:tcPr>
-          <w:p>
-            <w:pPr>
-              <w:spacing w:line="276" w:lineRule="auto"/>
-              <w:jc w:val="both"/>
-              <w:rPr>
-                <w:rFonts w:ascii="Abadi" w:hAnsi="Abadi"/>
-                <w:sz w:val="14"/>
-                <w:szCs w:val="14"/>
-              </w:rPr>
-            </w:pPr>
-          </w:p>
-        </w:tc>
-        <w:tc>
-          <w:tcPr>
-            <w:tcW w:w="0" w:type="auto"/>
-            <w:tcBorders>
-              <w:top w:val="single" w:sz="4" w:space="0" w:color="auto"/>
-              <w:left w:val="single" w:sz="4" w:space="0" w:color="auto"/>
-              <w:bottom w:val="single" w:sz="4" w:space="0" w:color="auto"/>
-              <w:right w:val="single" w:sz="4" w:space="0" w:color="auto"/>
-            </w:tcBorders>
-          </w:tcPr>
-          <w:p>
-            <w:pPr>
-              <w:spacing w:line="276" w:lineRule="auto"/>
-              <w:rPr>
-                <w:rFonts w:ascii="Abadi" w:hAnsi="Abadi"/>
-                <w:sz w:val="14"/>
-                <w:szCs w:val="14"/>
-              </w:rPr>
-            </w:pPr>
-          </w:p>
-        </w:tc>
-        <w:tc>
-          <w:tcPr>
-            <w:tcW w:w="3093" w:type="dxa"/>
-            <w:tcBorders>
-              <w:top w:val="single" w:sz="4" w:space="0" w:color="auto"/>
-              <w:left w:val="single" w:sz="4" w:space="0" w:color="auto"/>
-              <w:bottom w:val="single" w:sz="4" w:space="0" w:color="auto"/>
-              <w:right w:val="single" w:sz="4" w:space="0" w:color="auto"/>
-            </w:tcBorders>
-          </w:tcPr>
-          <w:p>
-            <w:pPr>
-              <w:numPr>
-                <w:ilvl w:val="0"/>
-                <w:numId w:val="1"/>
-              </w:numPr>
-              <w:spacing w:after="0" w:line="276" w:lineRule="auto"/>
-              <w:rPr>
-                <w:rFonts w:ascii="Abadi" w:hAnsi="Abadi"/>
-                <w:sz w:val="14"/>
-                <w:szCs w:val="14"/>
-              </w:rPr>
-            </w:pPr>
-          </w:p>
-        </w:tc>
-        <w:tc>
-          <w:tcPr>
-            <w:tcW w:w="3559" w:type="dxa"/>
-            <w:tcBorders>
-              <w:top w:val="single" w:sz="4" w:space="0" w:color="auto"/>
-              <w:left w:val="single" w:sz="4" w:space="0" w:color="auto"/>
-              <w:bottom w:val="single" w:sz="4" w:space="0" w:color="auto"/>
-              <w:right w:val="single" w:sz="4" w:space="0" w:color="auto"/>
-            </w:tcBorders>
-          </w:tcPr>
+              <w:t xml:space="preserve">Health Siphon – </w:t>
+            </w:r>
+            <w:r>
+              <w:rPr>
+                <w:rFonts w:ascii="Abadi" w:hAnsi="Abadi"/>
+                <w:sz w:val="14"/>
+                <w:szCs w:val="14"/>
+              </w:rPr>
+              <w:t>Each round, you</w:t>
+            </w:r>
+            <w:r>
+              <w:rPr>
+                <w:rFonts w:ascii="Abadi" w:hAnsi="Abadi"/>
+                <w:sz w:val="14"/>
+                <w:szCs w:val="14"/>
+              </w:rPr>
+              <w:t xml:space="preserve"> also gain 1 hit point/Chilled enemy adjacent to you / x1 / +1B / 20P</w:t>
+            </w:r>
+          </w:p>
           <w:p>
             <w:pPr>
               <w:pStyle w:val="ListParagraph"/>
@@ -3303,1338 +3729,14 @@
                 <w:szCs w:val="14"/>
               </w:rPr>
             </w:pPr>
-          </w:p>
-        </w:tc>
-      </w:tr>
-      <w:tr>
-        <w:tc>
-          <w:tcPr>
-            <w:tcW w:w="0" w:type="auto"/>
-            <w:tcBorders>
-              <w:top w:val="single" w:sz="4" w:space="0" w:color="auto"/>
-              <w:left w:val="single" w:sz="4" w:space="0" w:color="auto"/>
-              <w:bottom w:val="single" w:sz="4" w:space="0" w:color="auto"/>
-              <w:right w:val="single" w:sz="4" w:space="0" w:color="auto"/>
-            </w:tcBorders>
-          </w:tcPr>
-          <w:p>
-            <w:pPr>
-              <w:spacing w:line="276" w:lineRule="auto"/>
-              <w:rPr>
-                <w:rFonts w:ascii="Abadi" w:hAnsi="Abadi"/>
-                <w:sz w:val="14"/>
-                <w:szCs w:val="14"/>
-              </w:rPr>
-            </w:pPr>
-          </w:p>
-        </w:tc>
-        <w:tc>
-          <w:tcPr>
-            <w:tcW w:w="0" w:type="auto"/>
-            <w:tcBorders>
-              <w:top w:val="single" w:sz="4" w:space="0" w:color="auto"/>
-              <w:left w:val="single" w:sz="4" w:space="0" w:color="auto"/>
-              <w:bottom w:val="single" w:sz="4" w:space="0" w:color="auto"/>
-              <w:right w:val="single" w:sz="4" w:space="0" w:color="auto"/>
-            </w:tcBorders>
-          </w:tcPr>
-          <w:p>
-            <w:pPr>
-              <w:spacing w:line="276" w:lineRule="auto"/>
-              <w:rPr>
-                <w:rFonts w:ascii="Abadi" w:hAnsi="Abadi"/>
-                <w:sz w:val="14"/>
-                <w:szCs w:val="14"/>
-              </w:rPr>
-            </w:pPr>
-          </w:p>
-        </w:tc>
-        <w:tc>
-          <w:tcPr>
-            <w:tcW w:w="0" w:type="auto"/>
-            <w:tcBorders>
-              <w:top w:val="single" w:sz="4" w:space="0" w:color="auto"/>
-              <w:left w:val="single" w:sz="4" w:space="0" w:color="auto"/>
-              <w:bottom w:val="single" w:sz="4" w:space="0" w:color="auto"/>
-              <w:right w:val="single" w:sz="4" w:space="0" w:color="auto"/>
-            </w:tcBorders>
-          </w:tcPr>
-          <w:p>
-            <w:pPr>
-              <w:spacing w:line="276" w:lineRule="auto"/>
-              <w:rPr>
-                <w:rFonts w:ascii="Abadi" w:hAnsi="Abadi"/>
-                <w:sz w:val="14"/>
-                <w:szCs w:val="14"/>
-              </w:rPr>
-            </w:pPr>
-          </w:p>
-        </w:tc>
-        <w:tc>
-          <w:tcPr>
-            <w:tcW w:w="0" w:type="auto"/>
-            <w:tcBorders>
-              <w:top w:val="single" w:sz="4" w:space="0" w:color="auto"/>
-              <w:left w:val="single" w:sz="4" w:space="0" w:color="auto"/>
-              <w:bottom w:val="single" w:sz="4" w:space="0" w:color="auto"/>
-              <w:right w:val="single" w:sz="4" w:space="0" w:color="auto"/>
-            </w:tcBorders>
-          </w:tcPr>
-          <w:p>
-            <w:pPr>
-              <w:spacing w:line="276" w:lineRule="auto"/>
-              <w:rPr>
-                <w:rFonts w:ascii="Abadi" w:hAnsi="Abadi"/>
-                <w:sz w:val="14"/>
-                <w:szCs w:val="14"/>
-              </w:rPr>
-            </w:pPr>
-          </w:p>
-        </w:tc>
-        <w:tc>
-          <w:tcPr>
-            <w:tcW w:w="0" w:type="auto"/>
-            <w:tcBorders>
-              <w:top w:val="single" w:sz="4" w:space="0" w:color="auto"/>
-              <w:left w:val="single" w:sz="4" w:space="0" w:color="auto"/>
-              <w:bottom w:val="single" w:sz="4" w:space="0" w:color="auto"/>
-              <w:right w:val="single" w:sz="4" w:space="0" w:color="auto"/>
-            </w:tcBorders>
-          </w:tcPr>
-          <w:p>
-            <w:pPr>
-              <w:spacing w:line="276" w:lineRule="auto"/>
-              <w:rPr>
-                <w:rFonts w:ascii="Abadi" w:hAnsi="Abadi"/>
-                <w:sz w:val="14"/>
-                <w:szCs w:val="14"/>
-              </w:rPr>
-            </w:pPr>
-          </w:p>
-        </w:tc>
-        <w:tc>
-          <w:tcPr>
-            <w:tcW w:w="0" w:type="auto"/>
-            <w:tcBorders>
-              <w:top w:val="single" w:sz="4" w:space="0" w:color="auto"/>
-              <w:left w:val="single" w:sz="4" w:space="0" w:color="auto"/>
-              <w:bottom w:val="single" w:sz="4" w:space="0" w:color="auto"/>
-              <w:right w:val="single" w:sz="4" w:space="0" w:color="auto"/>
-            </w:tcBorders>
-          </w:tcPr>
-          <w:p>
-            <w:pPr>
-              <w:spacing w:line="276" w:lineRule="auto"/>
-              <w:rPr>
-                <w:rFonts w:ascii="Abadi" w:hAnsi="Abadi"/>
-                <w:sz w:val="14"/>
-                <w:szCs w:val="14"/>
-              </w:rPr>
-            </w:pPr>
-          </w:p>
-        </w:tc>
-        <w:tc>
-          <w:tcPr>
-            <w:tcW w:w="0" w:type="auto"/>
-            <w:tcBorders>
-              <w:top w:val="single" w:sz="4" w:space="0" w:color="auto"/>
-              <w:left w:val="single" w:sz="4" w:space="0" w:color="auto"/>
-              <w:bottom w:val="single" w:sz="4" w:space="0" w:color="auto"/>
-              <w:right w:val="single" w:sz="4" w:space="0" w:color="auto"/>
-            </w:tcBorders>
-          </w:tcPr>
-          <w:p>
-            <w:pPr>
-              <w:spacing w:line="276" w:lineRule="auto"/>
-              <w:jc w:val="both"/>
-              <w:rPr>
-                <w:rFonts w:ascii="Abadi" w:hAnsi="Abadi"/>
-                <w:sz w:val="14"/>
-                <w:szCs w:val="14"/>
-              </w:rPr>
-            </w:pPr>
-          </w:p>
-        </w:tc>
-        <w:tc>
-          <w:tcPr>
-            <w:tcW w:w="0" w:type="auto"/>
-            <w:tcBorders>
-              <w:top w:val="single" w:sz="4" w:space="0" w:color="auto"/>
-              <w:left w:val="single" w:sz="4" w:space="0" w:color="auto"/>
-              <w:bottom w:val="single" w:sz="4" w:space="0" w:color="auto"/>
-              <w:right w:val="single" w:sz="4" w:space="0" w:color="auto"/>
-            </w:tcBorders>
-          </w:tcPr>
-          <w:p>
-            <w:pPr>
-              <w:spacing w:line="276" w:lineRule="auto"/>
-              <w:rPr>
-                <w:rFonts w:ascii="Abadi" w:hAnsi="Abadi"/>
-                <w:sz w:val="14"/>
-                <w:szCs w:val="14"/>
-              </w:rPr>
-            </w:pPr>
-          </w:p>
-        </w:tc>
-        <w:tc>
-          <w:tcPr>
-            <w:tcW w:w="3093" w:type="dxa"/>
-            <w:tcBorders>
-              <w:top w:val="single" w:sz="4" w:space="0" w:color="auto"/>
-              <w:left w:val="single" w:sz="4" w:space="0" w:color="auto"/>
-              <w:bottom w:val="single" w:sz="4" w:space="0" w:color="auto"/>
-              <w:right w:val="single" w:sz="4" w:space="0" w:color="auto"/>
-            </w:tcBorders>
-          </w:tcPr>
-          <w:p>
-            <w:pPr>
-              <w:numPr>
-                <w:ilvl w:val="0"/>
-                <w:numId w:val="1"/>
-              </w:numPr>
-              <w:spacing w:after="0" w:line="276" w:lineRule="auto"/>
-              <w:rPr>
-                <w:rFonts w:ascii="Abadi" w:hAnsi="Abadi"/>
-                <w:sz w:val="14"/>
-                <w:szCs w:val="14"/>
-              </w:rPr>
-            </w:pPr>
-          </w:p>
-        </w:tc>
-        <w:tc>
-          <w:tcPr>
-            <w:tcW w:w="3559" w:type="dxa"/>
-            <w:tcBorders>
-              <w:top w:val="single" w:sz="4" w:space="0" w:color="auto"/>
-              <w:left w:val="single" w:sz="4" w:space="0" w:color="auto"/>
-              <w:bottom w:val="single" w:sz="4" w:space="0" w:color="auto"/>
-              <w:right w:val="single" w:sz="4" w:space="0" w:color="auto"/>
-            </w:tcBorders>
-          </w:tcPr>
-          <w:p>
-            <w:pPr>
-              <w:pStyle w:val="ListParagraph"/>
-              <w:numPr>
-                <w:ilvl w:val="0"/>
-                <w:numId w:val="1"/>
-              </w:numPr>
-              <w:spacing w:line="276" w:lineRule="auto"/>
-              <w:rPr>
-                <w:rFonts w:ascii="Abadi" w:hAnsi="Abadi"/>
-                <w:sz w:val="14"/>
-                <w:szCs w:val="14"/>
-              </w:rPr>
-            </w:pPr>
-          </w:p>
-        </w:tc>
-      </w:tr>
-      <w:tr>
-        <w:tc>
-          <w:tcPr>
-            <w:tcW w:w="0" w:type="auto"/>
-            <w:tcBorders>
-              <w:top w:val="single" w:sz="4" w:space="0" w:color="auto"/>
-              <w:left w:val="single" w:sz="4" w:space="0" w:color="auto"/>
-              <w:bottom w:val="single" w:sz="4" w:space="0" w:color="auto"/>
-              <w:right w:val="single" w:sz="4" w:space="0" w:color="auto"/>
-            </w:tcBorders>
-          </w:tcPr>
-          <w:p>
-            <w:pPr>
-              <w:spacing w:line="276" w:lineRule="auto"/>
-              <w:rPr>
-                <w:rFonts w:ascii="Abadi" w:hAnsi="Abadi"/>
-                <w:sz w:val="14"/>
-                <w:szCs w:val="14"/>
-              </w:rPr>
-            </w:pPr>
-          </w:p>
-        </w:tc>
-        <w:tc>
-          <w:tcPr>
-            <w:tcW w:w="0" w:type="auto"/>
-            <w:tcBorders>
-              <w:top w:val="single" w:sz="4" w:space="0" w:color="auto"/>
-              <w:left w:val="single" w:sz="4" w:space="0" w:color="auto"/>
-              <w:bottom w:val="single" w:sz="4" w:space="0" w:color="auto"/>
-              <w:right w:val="single" w:sz="4" w:space="0" w:color="auto"/>
-            </w:tcBorders>
-          </w:tcPr>
-          <w:p>
-            <w:pPr>
-              <w:spacing w:line="276" w:lineRule="auto"/>
-              <w:rPr>
-                <w:rFonts w:ascii="Abadi" w:hAnsi="Abadi"/>
-                <w:sz w:val="14"/>
-                <w:szCs w:val="14"/>
-              </w:rPr>
-            </w:pPr>
-          </w:p>
-        </w:tc>
-        <w:tc>
-          <w:tcPr>
-            <w:tcW w:w="0" w:type="auto"/>
-            <w:tcBorders>
-              <w:top w:val="single" w:sz="4" w:space="0" w:color="auto"/>
-              <w:left w:val="single" w:sz="4" w:space="0" w:color="auto"/>
-              <w:bottom w:val="single" w:sz="4" w:space="0" w:color="auto"/>
-              <w:right w:val="single" w:sz="4" w:space="0" w:color="auto"/>
-            </w:tcBorders>
-          </w:tcPr>
-          <w:p>
-            <w:pPr>
-              <w:spacing w:line="276" w:lineRule="auto"/>
-              <w:rPr>
-                <w:rFonts w:ascii="Abadi" w:hAnsi="Abadi"/>
-                <w:sz w:val="14"/>
-                <w:szCs w:val="14"/>
-              </w:rPr>
-            </w:pPr>
-          </w:p>
-        </w:tc>
-        <w:tc>
-          <w:tcPr>
-            <w:tcW w:w="0" w:type="auto"/>
-            <w:tcBorders>
-              <w:top w:val="single" w:sz="4" w:space="0" w:color="auto"/>
-              <w:left w:val="single" w:sz="4" w:space="0" w:color="auto"/>
-              <w:bottom w:val="single" w:sz="4" w:space="0" w:color="auto"/>
-              <w:right w:val="single" w:sz="4" w:space="0" w:color="auto"/>
-            </w:tcBorders>
-          </w:tcPr>
-          <w:p>
-            <w:pPr>
-              <w:spacing w:line="276" w:lineRule="auto"/>
-              <w:rPr>
-                <w:rFonts w:ascii="Abadi" w:hAnsi="Abadi"/>
-                <w:sz w:val="14"/>
-                <w:szCs w:val="14"/>
-              </w:rPr>
-            </w:pPr>
-          </w:p>
-        </w:tc>
-        <w:tc>
-          <w:tcPr>
-            <w:tcW w:w="0" w:type="auto"/>
-            <w:tcBorders>
-              <w:top w:val="single" w:sz="4" w:space="0" w:color="auto"/>
-              <w:left w:val="single" w:sz="4" w:space="0" w:color="auto"/>
-              <w:bottom w:val="single" w:sz="4" w:space="0" w:color="auto"/>
-              <w:right w:val="single" w:sz="4" w:space="0" w:color="auto"/>
-            </w:tcBorders>
-          </w:tcPr>
-          <w:p>
-            <w:pPr>
-              <w:spacing w:line="276" w:lineRule="auto"/>
-              <w:rPr>
-                <w:rFonts w:ascii="Abadi" w:hAnsi="Abadi"/>
-                <w:sz w:val="14"/>
-                <w:szCs w:val="14"/>
-              </w:rPr>
-            </w:pPr>
-          </w:p>
-        </w:tc>
-        <w:tc>
-          <w:tcPr>
-            <w:tcW w:w="0" w:type="auto"/>
-            <w:tcBorders>
-              <w:top w:val="single" w:sz="4" w:space="0" w:color="auto"/>
-              <w:left w:val="single" w:sz="4" w:space="0" w:color="auto"/>
-              <w:bottom w:val="single" w:sz="4" w:space="0" w:color="auto"/>
-              <w:right w:val="single" w:sz="4" w:space="0" w:color="auto"/>
-            </w:tcBorders>
-          </w:tcPr>
-          <w:p>
-            <w:pPr>
-              <w:spacing w:line="276" w:lineRule="auto"/>
-              <w:rPr>
-                <w:rFonts w:ascii="Abadi" w:hAnsi="Abadi"/>
-                <w:sz w:val="14"/>
-                <w:szCs w:val="14"/>
-              </w:rPr>
-            </w:pPr>
-          </w:p>
-        </w:tc>
-        <w:tc>
-          <w:tcPr>
-            <w:tcW w:w="0" w:type="auto"/>
-            <w:tcBorders>
-              <w:top w:val="single" w:sz="4" w:space="0" w:color="auto"/>
-              <w:left w:val="single" w:sz="4" w:space="0" w:color="auto"/>
-              <w:bottom w:val="single" w:sz="4" w:space="0" w:color="auto"/>
-              <w:right w:val="single" w:sz="4" w:space="0" w:color="auto"/>
-            </w:tcBorders>
-          </w:tcPr>
-          <w:p>
-            <w:pPr>
-              <w:spacing w:line="276" w:lineRule="auto"/>
-              <w:jc w:val="both"/>
-              <w:rPr>
-                <w:rFonts w:ascii="Abadi" w:hAnsi="Abadi"/>
-                <w:sz w:val="14"/>
-                <w:szCs w:val="14"/>
-              </w:rPr>
-            </w:pPr>
-          </w:p>
-        </w:tc>
-        <w:tc>
-          <w:tcPr>
-            <w:tcW w:w="0" w:type="auto"/>
-            <w:tcBorders>
-              <w:top w:val="single" w:sz="4" w:space="0" w:color="auto"/>
-              <w:left w:val="single" w:sz="4" w:space="0" w:color="auto"/>
-              <w:bottom w:val="single" w:sz="4" w:space="0" w:color="auto"/>
-              <w:right w:val="single" w:sz="4" w:space="0" w:color="auto"/>
-            </w:tcBorders>
-          </w:tcPr>
-          <w:p>
-            <w:pPr>
-              <w:spacing w:line="276" w:lineRule="auto"/>
-              <w:rPr>
-                <w:rFonts w:ascii="Abadi" w:hAnsi="Abadi"/>
-                <w:sz w:val="14"/>
-                <w:szCs w:val="14"/>
-              </w:rPr>
-            </w:pPr>
-          </w:p>
-        </w:tc>
-        <w:tc>
-          <w:tcPr>
-            <w:tcW w:w="3093" w:type="dxa"/>
-            <w:tcBorders>
-              <w:top w:val="single" w:sz="4" w:space="0" w:color="auto"/>
-              <w:left w:val="single" w:sz="4" w:space="0" w:color="auto"/>
-              <w:bottom w:val="single" w:sz="4" w:space="0" w:color="auto"/>
-              <w:right w:val="single" w:sz="4" w:space="0" w:color="auto"/>
-            </w:tcBorders>
-          </w:tcPr>
-          <w:p>
-            <w:pPr>
-              <w:numPr>
-                <w:ilvl w:val="0"/>
-                <w:numId w:val="1"/>
-              </w:numPr>
-              <w:spacing w:after="0" w:line="276" w:lineRule="auto"/>
-              <w:rPr>
-                <w:rFonts w:ascii="Abadi" w:hAnsi="Abadi"/>
-                <w:sz w:val="14"/>
-                <w:szCs w:val="14"/>
-              </w:rPr>
-            </w:pPr>
-          </w:p>
-        </w:tc>
-        <w:tc>
-          <w:tcPr>
-            <w:tcW w:w="3559" w:type="dxa"/>
-            <w:tcBorders>
-              <w:top w:val="single" w:sz="4" w:space="0" w:color="auto"/>
-              <w:left w:val="single" w:sz="4" w:space="0" w:color="auto"/>
-              <w:bottom w:val="single" w:sz="4" w:space="0" w:color="auto"/>
-              <w:right w:val="single" w:sz="4" w:space="0" w:color="auto"/>
-            </w:tcBorders>
-          </w:tcPr>
-          <w:p>
-            <w:pPr>
-              <w:pStyle w:val="ListParagraph"/>
-              <w:numPr>
-                <w:ilvl w:val="0"/>
-                <w:numId w:val="1"/>
-              </w:numPr>
-              <w:spacing w:line="276" w:lineRule="auto"/>
-              <w:rPr>
-                <w:rFonts w:ascii="Abadi" w:hAnsi="Abadi"/>
-                <w:sz w:val="14"/>
-                <w:szCs w:val="14"/>
-              </w:rPr>
-            </w:pPr>
-          </w:p>
-        </w:tc>
-      </w:tr>
-      <w:tr>
-        <w:tc>
-          <w:tcPr>
-            <w:tcW w:w="0" w:type="auto"/>
-            <w:tcBorders>
-              <w:top w:val="single" w:sz="4" w:space="0" w:color="auto"/>
-              <w:left w:val="single" w:sz="4" w:space="0" w:color="auto"/>
-              <w:bottom w:val="single" w:sz="4" w:space="0" w:color="auto"/>
-              <w:right w:val="single" w:sz="4" w:space="0" w:color="auto"/>
-            </w:tcBorders>
-          </w:tcPr>
-          <w:p>
-            <w:pPr>
-              <w:spacing w:line="276" w:lineRule="auto"/>
-              <w:rPr>
-                <w:rFonts w:ascii="Abadi" w:hAnsi="Abadi"/>
-                <w:sz w:val="14"/>
-                <w:szCs w:val="14"/>
-              </w:rPr>
-            </w:pPr>
-          </w:p>
-        </w:tc>
-        <w:tc>
-          <w:tcPr>
-            <w:tcW w:w="0" w:type="auto"/>
-            <w:tcBorders>
-              <w:top w:val="single" w:sz="4" w:space="0" w:color="auto"/>
-              <w:left w:val="single" w:sz="4" w:space="0" w:color="auto"/>
-              <w:bottom w:val="single" w:sz="4" w:space="0" w:color="auto"/>
-              <w:right w:val="single" w:sz="4" w:space="0" w:color="auto"/>
-            </w:tcBorders>
-          </w:tcPr>
-          <w:p>
-            <w:pPr>
-              <w:spacing w:line="276" w:lineRule="auto"/>
-              <w:rPr>
-                <w:rFonts w:ascii="Abadi" w:hAnsi="Abadi"/>
-                <w:sz w:val="14"/>
-                <w:szCs w:val="14"/>
-              </w:rPr>
-            </w:pPr>
-          </w:p>
-        </w:tc>
-        <w:tc>
-          <w:tcPr>
-            <w:tcW w:w="0" w:type="auto"/>
-            <w:tcBorders>
-              <w:top w:val="single" w:sz="4" w:space="0" w:color="auto"/>
-              <w:left w:val="single" w:sz="4" w:space="0" w:color="auto"/>
-              <w:bottom w:val="single" w:sz="4" w:space="0" w:color="auto"/>
-              <w:right w:val="single" w:sz="4" w:space="0" w:color="auto"/>
-            </w:tcBorders>
-          </w:tcPr>
-          <w:p>
-            <w:pPr>
-              <w:spacing w:line="276" w:lineRule="auto"/>
-              <w:rPr>
-                <w:rFonts w:ascii="Abadi" w:hAnsi="Abadi"/>
-                <w:sz w:val="14"/>
-                <w:szCs w:val="14"/>
-              </w:rPr>
-            </w:pPr>
-          </w:p>
-        </w:tc>
-        <w:tc>
-          <w:tcPr>
-            <w:tcW w:w="0" w:type="auto"/>
-            <w:tcBorders>
-              <w:top w:val="single" w:sz="4" w:space="0" w:color="auto"/>
-              <w:left w:val="single" w:sz="4" w:space="0" w:color="auto"/>
-              <w:bottom w:val="single" w:sz="4" w:space="0" w:color="auto"/>
-              <w:right w:val="single" w:sz="4" w:space="0" w:color="auto"/>
-            </w:tcBorders>
-          </w:tcPr>
-          <w:p>
-            <w:pPr>
-              <w:spacing w:line="276" w:lineRule="auto"/>
-              <w:rPr>
-                <w:rFonts w:ascii="Abadi" w:hAnsi="Abadi"/>
-                <w:sz w:val="14"/>
-                <w:szCs w:val="14"/>
-              </w:rPr>
-            </w:pPr>
-          </w:p>
-        </w:tc>
-        <w:tc>
-          <w:tcPr>
-            <w:tcW w:w="0" w:type="auto"/>
-            <w:tcBorders>
-              <w:top w:val="single" w:sz="4" w:space="0" w:color="auto"/>
-              <w:left w:val="single" w:sz="4" w:space="0" w:color="auto"/>
-              <w:bottom w:val="single" w:sz="4" w:space="0" w:color="auto"/>
-              <w:right w:val="single" w:sz="4" w:space="0" w:color="auto"/>
-            </w:tcBorders>
-          </w:tcPr>
-          <w:p>
-            <w:pPr>
-              <w:spacing w:line="276" w:lineRule="auto"/>
-              <w:rPr>
-                <w:rFonts w:ascii="Abadi" w:hAnsi="Abadi"/>
-                <w:sz w:val="14"/>
-                <w:szCs w:val="14"/>
-              </w:rPr>
-            </w:pPr>
-          </w:p>
-        </w:tc>
-        <w:tc>
-          <w:tcPr>
-            <w:tcW w:w="0" w:type="auto"/>
-            <w:tcBorders>
-              <w:top w:val="single" w:sz="4" w:space="0" w:color="auto"/>
-              <w:left w:val="single" w:sz="4" w:space="0" w:color="auto"/>
-              <w:bottom w:val="single" w:sz="4" w:space="0" w:color="auto"/>
-              <w:right w:val="single" w:sz="4" w:space="0" w:color="auto"/>
-            </w:tcBorders>
-          </w:tcPr>
-          <w:p>
-            <w:pPr>
-              <w:spacing w:line="276" w:lineRule="auto"/>
-              <w:rPr>
-                <w:rFonts w:ascii="Abadi" w:hAnsi="Abadi"/>
-                <w:sz w:val="14"/>
-                <w:szCs w:val="14"/>
-              </w:rPr>
-            </w:pPr>
-          </w:p>
-        </w:tc>
-        <w:tc>
-          <w:tcPr>
-            <w:tcW w:w="0" w:type="auto"/>
-            <w:tcBorders>
-              <w:top w:val="single" w:sz="4" w:space="0" w:color="auto"/>
-              <w:left w:val="single" w:sz="4" w:space="0" w:color="auto"/>
-              <w:bottom w:val="single" w:sz="4" w:space="0" w:color="auto"/>
-              <w:right w:val="single" w:sz="4" w:space="0" w:color="auto"/>
-            </w:tcBorders>
-          </w:tcPr>
-          <w:p>
-            <w:pPr>
-              <w:spacing w:line="276" w:lineRule="auto"/>
-              <w:jc w:val="both"/>
-              <w:rPr>
-                <w:rFonts w:ascii="Abadi" w:hAnsi="Abadi"/>
-                <w:sz w:val="14"/>
-                <w:szCs w:val="14"/>
-              </w:rPr>
-            </w:pPr>
-          </w:p>
-        </w:tc>
-        <w:tc>
-          <w:tcPr>
-            <w:tcW w:w="0" w:type="auto"/>
-            <w:tcBorders>
-              <w:top w:val="single" w:sz="4" w:space="0" w:color="auto"/>
-              <w:left w:val="single" w:sz="4" w:space="0" w:color="auto"/>
-              <w:bottom w:val="single" w:sz="4" w:space="0" w:color="auto"/>
-              <w:right w:val="single" w:sz="4" w:space="0" w:color="auto"/>
-            </w:tcBorders>
-          </w:tcPr>
-          <w:p>
-            <w:pPr>
-              <w:spacing w:line="276" w:lineRule="auto"/>
-              <w:rPr>
-                <w:rFonts w:ascii="Abadi" w:hAnsi="Abadi"/>
-                <w:sz w:val="14"/>
-                <w:szCs w:val="14"/>
-              </w:rPr>
-            </w:pPr>
-          </w:p>
-        </w:tc>
-        <w:tc>
-          <w:tcPr>
-            <w:tcW w:w="3093" w:type="dxa"/>
-            <w:tcBorders>
-              <w:top w:val="single" w:sz="4" w:space="0" w:color="auto"/>
-              <w:left w:val="single" w:sz="4" w:space="0" w:color="auto"/>
-              <w:bottom w:val="single" w:sz="4" w:space="0" w:color="auto"/>
-              <w:right w:val="single" w:sz="4" w:space="0" w:color="auto"/>
-            </w:tcBorders>
-          </w:tcPr>
-          <w:p>
-            <w:pPr>
-              <w:numPr>
-                <w:ilvl w:val="0"/>
-                <w:numId w:val="1"/>
-              </w:numPr>
-              <w:spacing w:after="0" w:line="276" w:lineRule="auto"/>
-              <w:rPr>
-                <w:rFonts w:ascii="Abadi" w:hAnsi="Abadi"/>
-                <w:sz w:val="14"/>
-                <w:szCs w:val="14"/>
-              </w:rPr>
-            </w:pPr>
-          </w:p>
-        </w:tc>
-        <w:tc>
-          <w:tcPr>
-            <w:tcW w:w="3559" w:type="dxa"/>
-            <w:tcBorders>
-              <w:top w:val="single" w:sz="4" w:space="0" w:color="auto"/>
-              <w:left w:val="single" w:sz="4" w:space="0" w:color="auto"/>
-              <w:bottom w:val="single" w:sz="4" w:space="0" w:color="auto"/>
-              <w:right w:val="single" w:sz="4" w:space="0" w:color="auto"/>
-            </w:tcBorders>
-          </w:tcPr>
-          <w:p>
-            <w:pPr>
-              <w:pStyle w:val="ListParagraph"/>
-              <w:numPr>
-                <w:ilvl w:val="0"/>
-                <w:numId w:val="1"/>
-              </w:numPr>
-              <w:spacing w:line="276" w:lineRule="auto"/>
-              <w:rPr>
-                <w:rFonts w:ascii="Abadi" w:hAnsi="Abadi"/>
-                <w:sz w:val="14"/>
-                <w:szCs w:val="14"/>
-              </w:rPr>
-            </w:pPr>
-          </w:p>
-        </w:tc>
-      </w:tr>
-      <w:tr>
-        <w:tc>
-          <w:tcPr>
-            <w:tcW w:w="0" w:type="auto"/>
-            <w:tcBorders>
-              <w:top w:val="single" w:sz="4" w:space="0" w:color="auto"/>
-              <w:left w:val="single" w:sz="4" w:space="0" w:color="auto"/>
-              <w:bottom w:val="single" w:sz="4" w:space="0" w:color="auto"/>
-              <w:right w:val="single" w:sz="4" w:space="0" w:color="auto"/>
-            </w:tcBorders>
-          </w:tcPr>
-          <w:p>
-            <w:pPr>
-              <w:spacing w:line="276" w:lineRule="auto"/>
-              <w:rPr>
-                <w:rFonts w:ascii="Abadi" w:hAnsi="Abadi"/>
-                <w:sz w:val="14"/>
-                <w:szCs w:val="14"/>
-              </w:rPr>
-            </w:pPr>
-          </w:p>
-        </w:tc>
-        <w:tc>
-          <w:tcPr>
-            <w:tcW w:w="0" w:type="auto"/>
-            <w:tcBorders>
-              <w:top w:val="single" w:sz="4" w:space="0" w:color="auto"/>
-              <w:left w:val="single" w:sz="4" w:space="0" w:color="auto"/>
-              <w:bottom w:val="single" w:sz="4" w:space="0" w:color="auto"/>
-              <w:right w:val="single" w:sz="4" w:space="0" w:color="auto"/>
-            </w:tcBorders>
-          </w:tcPr>
-          <w:p>
-            <w:pPr>
-              <w:spacing w:line="276" w:lineRule="auto"/>
-              <w:rPr>
-                <w:rFonts w:ascii="Abadi" w:hAnsi="Abadi"/>
-                <w:sz w:val="14"/>
-                <w:szCs w:val="14"/>
-              </w:rPr>
-            </w:pPr>
-          </w:p>
-        </w:tc>
-        <w:tc>
-          <w:tcPr>
-            <w:tcW w:w="0" w:type="auto"/>
-            <w:tcBorders>
-              <w:top w:val="single" w:sz="4" w:space="0" w:color="auto"/>
-              <w:left w:val="single" w:sz="4" w:space="0" w:color="auto"/>
-              <w:bottom w:val="single" w:sz="4" w:space="0" w:color="auto"/>
-              <w:right w:val="single" w:sz="4" w:space="0" w:color="auto"/>
-            </w:tcBorders>
-          </w:tcPr>
-          <w:p>
-            <w:pPr>
-              <w:spacing w:line="276" w:lineRule="auto"/>
-              <w:rPr>
-                <w:rFonts w:ascii="Abadi" w:hAnsi="Abadi"/>
-                <w:sz w:val="14"/>
-                <w:szCs w:val="14"/>
-              </w:rPr>
-            </w:pPr>
-          </w:p>
-        </w:tc>
-        <w:tc>
-          <w:tcPr>
-            <w:tcW w:w="0" w:type="auto"/>
-            <w:tcBorders>
-              <w:top w:val="single" w:sz="4" w:space="0" w:color="auto"/>
-              <w:left w:val="single" w:sz="4" w:space="0" w:color="auto"/>
-              <w:bottom w:val="single" w:sz="4" w:space="0" w:color="auto"/>
-              <w:right w:val="single" w:sz="4" w:space="0" w:color="auto"/>
-            </w:tcBorders>
-          </w:tcPr>
-          <w:p>
-            <w:pPr>
-              <w:spacing w:line="276" w:lineRule="auto"/>
-              <w:rPr>
-                <w:rFonts w:ascii="Abadi" w:hAnsi="Abadi"/>
-                <w:sz w:val="14"/>
-                <w:szCs w:val="14"/>
-              </w:rPr>
-            </w:pPr>
-          </w:p>
-        </w:tc>
-        <w:tc>
-          <w:tcPr>
-            <w:tcW w:w="0" w:type="auto"/>
-            <w:tcBorders>
-              <w:top w:val="single" w:sz="4" w:space="0" w:color="auto"/>
-              <w:left w:val="single" w:sz="4" w:space="0" w:color="auto"/>
-              <w:bottom w:val="single" w:sz="4" w:space="0" w:color="auto"/>
-              <w:right w:val="single" w:sz="4" w:space="0" w:color="auto"/>
-            </w:tcBorders>
-          </w:tcPr>
-          <w:p>
-            <w:pPr>
-              <w:spacing w:line="276" w:lineRule="auto"/>
-              <w:rPr>
-                <w:rFonts w:ascii="Abadi" w:hAnsi="Abadi"/>
-                <w:sz w:val="14"/>
-                <w:szCs w:val="14"/>
-              </w:rPr>
-            </w:pPr>
-          </w:p>
-        </w:tc>
-        <w:tc>
-          <w:tcPr>
-            <w:tcW w:w="0" w:type="auto"/>
-            <w:tcBorders>
-              <w:top w:val="single" w:sz="4" w:space="0" w:color="auto"/>
-              <w:left w:val="single" w:sz="4" w:space="0" w:color="auto"/>
-              <w:bottom w:val="single" w:sz="4" w:space="0" w:color="auto"/>
-              <w:right w:val="single" w:sz="4" w:space="0" w:color="auto"/>
-            </w:tcBorders>
-          </w:tcPr>
-          <w:p>
-            <w:pPr>
-              <w:spacing w:line="276" w:lineRule="auto"/>
-              <w:rPr>
-                <w:rFonts w:ascii="Abadi" w:hAnsi="Abadi"/>
-                <w:sz w:val="14"/>
-                <w:szCs w:val="14"/>
-              </w:rPr>
-            </w:pPr>
-          </w:p>
-        </w:tc>
-        <w:tc>
-          <w:tcPr>
-            <w:tcW w:w="0" w:type="auto"/>
-            <w:tcBorders>
-              <w:top w:val="single" w:sz="4" w:space="0" w:color="auto"/>
-              <w:left w:val="single" w:sz="4" w:space="0" w:color="auto"/>
-              <w:bottom w:val="single" w:sz="4" w:space="0" w:color="auto"/>
-              <w:right w:val="single" w:sz="4" w:space="0" w:color="auto"/>
-            </w:tcBorders>
-          </w:tcPr>
-          <w:p>
-            <w:pPr>
-              <w:spacing w:line="276" w:lineRule="auto"/>
-              <w:jc w:val="both"/>
-              <w:rPr>
-                <w:rFonts w:ascii="Abadi" w:hAnsi="Abadi"/>
-                <w:sz w:val="14"/>
-                <w:szCs w:val="14"/>
-              </w:rPr>
-            </w:pPr>
-          </w:p>
-        </w:tc>
-        <w:tc>
-          <w:tcPr>
-            <w:tcW w:w="0" w:type="auto"/>
-            <w:tcBorders>
-              <w:top w:val="single" w:sz="4" w:space="0" w:color="auto"/>
-              <w:left w:val="single" w:sz="4" w:space="0" w:color="auto"/>
-              <w:bottom w:val="single" w:sz="4" w:space="0" w:color="auto"/>
-              <w:right w:val="single" w:sz="4" w:space="0" w:color="auto"/>
-            </w:tcBorders>
-          </w:tcPr>
-          <w:p>
-            <w:pPr>
-              <w:spacing w:line="276" w:lineRule="auto"/>
-              <w:rPr>
-                <w:rFonts w:ascii="Abadi" w:hAnsi="Abadi"/>
-                <w:sz w:val="14"/>
-                <w:szCs w:val="14"/>
-              </w:rPr>
-            </w:pPr>
-          </w:p>
-        </w:tc>
-        <w:tc>
-          <w:tcPr>
-            <w:tcW w:w="3093" w:type="dxa"/>
-            <w:tcBorders>
-              <w:top w:val="single" w:sz="4" w:space="0" w:color="auto"/>
-              <w:left w:val="single" w:sz="4" w:space="0" w:color="auto"/>
-              <w:bottom w:val="single" w:sz="4" w:space="0" w:color="auto"/>
-              <w:right w:val="single" w:sz="4" w:space="0" w:color="auto"/>
-            </w:tcBorders>
-          </w:tcPr>
-          <w:p>
-            <w:pPr>
-              <w:numPr>
-                <w:ilvl w:val="0"/>
-                <w:numId w:val="1"/>
-              </w:numPr>
-              <w:spacing w:after="0" w:line="276" w:lineRule="auto"/>
-              <w:rPr>
-                <w:rFonts w:ascii="Abadi" w:hAnsi="Abadi"/>
-                <w:sz w:val="14"/>
-                <w:szCs w:val="14"/>
-              </w:rPr>
-            </w:pPr>
-          </w:p>
-        </w:tc>
-        <w:tc>
-          <w:tcPr>
-            <w:tcW w:w="3559" w:type="dxa"/>
-            <w:tcBorders>
-              <w:top w:val="single" w:sz="4" w:space="0" w:color="auto"/>
-              <w:left w:val="single" w:sz="4" w:space="0" w:color="auto"/>
-              <w:bottom w:val="single" w:sz="4" w:space="0" w:color="auto"/>
-              <w:right w:val="single" w:sz="4" w:space="0" w:color="auto"/>
-            </w:tcBorders>
-          </w:tcPr>
-          <w:p>
-            <w:pPr>
-              <w:pStyle w:val="ListParagraph"/>
-              <w:numPr>
-                <w:ilvl w:val="0"/>
-                <w:numId w:val="1"/>
-              </w:numPr>
-              <w:spacing w:line="276" w:lineRule="auto"/>
-              <w:rPr>
-                <w:rFonts w:ascii="Abadi" w:hAnsi="Abadi"/>
-                <w:sz w:val="14"/>
-                <w:szCs w:val="14"/>
-              </w:rPr>
-            </w:pPr>
-          </w:p>
-        </w:tc>
-      </w:tr>
-      <w:tr>
-        <w:tc>
-          <w:tcPr>
-            <w:tcW w:w="0" w:type="auto"/>
-            <w:tcBorders>
-              <w:top w:val="single" w:sz="4" w:space="0" w:color="auto"/>
-              <w:left w:val="single" w:sz="4" w:space="0" w:color="auto"/>
-              <w:bottom w:val="single" w:sz="4" w:space="0" w:color="auto"/>
-              <w:right w:val="single" w:sz="4" w:space="0" w:color="auto"/>
-            </w:tcBorders>
-          </w:tcPr>
-          <w:p>
-            <w:pPr>
-              <w:spacing w:line="276" w:lineRule="auto"/>
-              <w:rPr>
-                <w:rFonts w:ascii="Abadi" w:hAnsi="Abadi"/>
-                <w:sz w:val="14"/>
-                <w:szCs w:val="14"/>
-              </w:rPr>
-            </w:pPr>
-          </w:p>
-        </w:tc>
-        <w:tc>
-          <w:tcPr>
-            <w:tcW w:w="0" w:type="auto"/>
-            <w:tcBorders>
-              <w:top w:val="single" w:sz="4" w:space="0" w:color="auto"/>
-              <w:left w:val="single" w:sz="4" w:space="0" w:color="auto"/>
-              <w:bottom w:val="single" w:sz="4" w:space="0" w:color="auto"/>
-              <w:right w:val="single" w:sz="4" w:space="0" w:color="auto"/>
-            </w:tcBorders>
-          </w:tcPr>
-          <w:p>
-            <w:pPr>
-              <w:spacing w:line="276" w:lineRule="auto"/>
-              <w:rPr>
-                <w:rFonts w:ascii="Abadi" w:hAnsi="Abadi"/>
-                <w:sz w:val="14"/>
-                <w:szCs w:val="14"/>
-              </w:rPr>
-            </w:pPr>
-          </w:p>
-        </w:tc>
-        <w:tc>
-          <w:tcPr>
-            <w:tcW w:w="0" w:type="auto"/>
-            <w:tcBorders>
-              <w:top w:val="single" w:sz="4" w:space="0" w:color="auto"/>
-              <w:left w:val="single" w:sz="4" w:space="0" w:color="auto"/>
-              <w:bottom w:val="single" w:sz="4" w:space="0" w:color="auto"/>
-              <w:right w:val="single" w:sz="4" w:space="0" w:color="auto"/>
-            </w:tcBorders>
-          </w:tcPr>
-          <w:p>
-            <w:pPr>
-              <w:spacing w:line="276" w:lineRule="auto"/>
-              <w:rPr>
-                <w:rFonts w:ascii="Abadi" w:hAnsi="Abadi"/>
-                <w:sz w:val="14"/>
-                <w:szCs w:val="14"/>
-              </w:rPr>
-            </w:pPr>
-          </w:p>
-        </w:tc>
-        <w:tc>
-          <w:tcPr>
-            <w:tcW w:w="0" w:type="auto"/>
-            <w:tcBorders>
-              <w:top w:val="single" w:sz="4" w:space="0" w:color="auto"/>
-              <w:left w:val="single" w:sz="4" w:space="0" w:color="auto"/>
-              <w:bottom w:val="single" w:sz="4" w:space="0" w:color="auto"/>
-              <w:right w:val="single" w:sz="4" w:space="0" w:color="auto"/>
-            </w:tcBorders>
-          </w:tcPr>
-          <w:p>
-            <w:pPr>
-              <w:spacing w:line="276" w:lineRule="auto"/>
-              <w:rPr>
-                <w:rFonts w:ascii="Abadi" w:hAnsi="Abadi"/>
-                <w:sz w:val="14"/>
-                <w:szCs w:val="14"/>
-              </w:rPr>
-            </w:pPr>
-          </w:p>
-        </w:tc>
-        <w:tc>
-          <w:tcPr>
-            <w:tcW w:w="0" w:type="auto"/>
-            <w:tcBorders>
-              <w:top w:val="single" w:sz="4" w:space="0" w:color="auto"/>
-              <w:left w:val="single" w:sz="4" w:space="0" w:color="auto"/>
-              <w:bottom w:val="single" w:sz="4" w:space="0" w:color="auto"/>
-              <w:right w:val="single" w:sz="4" w:space="0" w:color="auto"/>
-            </w:tcBorders>
-          </w:tcPr>
-          <w:p>
-            <w:pPr>
-              <w:spacing w:line="276" w:lineRule="auto"/>
-              <w:rPr>
-                <w:rFonts w:ascii="Abadi" w:hAnsi="Abadi"/>
-                <w:sz w:val="14"/>
-                <w:szCs w:val="14"/>
-              </w:rPr>
-            </w:pPr>
-          </w:p>
-        </w:tc>
-        <w:tc>
-          <w:tcPr>
-            <w:tcW w:w="0" w:type="auto"/>
-            <w:tcBorders>
-              <w:top w:val="single" w:sz="4" w:space="0" w:color="auto"/>
-              <w:left w:val="single" w:sz="4" w:space="0" w:color="auto"/>
-              <w:bottom w:val="single" w:sz="4" w:space="0" w:color="auto"/>
-              <w:right w:val="single" w:sz="4" w:space="0" w:color="auto"/>
-            </w:tcBorders>
-          </w:tcPr>
-          <w:p>
-            <w:pPr>
-              <w:spacing w:line="276" w:lineRule="auto"/>
-              <w:rPr>
-                <w:rFonts w:ascii="Abadi" w:hAnsi="Abadi"/>
-                <w:sz w:val="14"/>
-                <w:szCs w:val="14"/>
-              </w:rPr>
-            </w:pPr>
-          </w:p>
-        </w:tc>
-        <w:tc>
-          <w:tcPr>
-            <w:tcW w:w="0" w:type="auto"/>
-            <w:tcBorders>
-              <w:top w:val="single" w:sz="4" w:space="0" w:color="auto"/>
-              <w:left w:val="single" w:sz="4" w:space="0" w:color="auto"/>
-              <w:bottom w:val="single" w:sz="4" w:space="0" w:color="auto"/>
-              <w:right w:val="single" w:sz="4" w:space="0" w:color="auto"/>
-            </w:tcBorders>
-          </w:tcPr>
-          <w:p>
-            <w:pPr>
-              <w:spacing w:line="276" w:lineRule="auto"/>
-              <w:jc w:val="both"/>
-              <w:rPr>
-                <w:rFonts w:ascii="Abadi" w:hAnsi="Abadi"/>
-                <w:sz w:val="14"/>
-                <w:szCs w:val="14"/>
-              </w:rPr>
-            </w:pPr>
-          </w:p>
-        </w:tc>
-        <w:tc>
-          <w:tcPr>
-            <w:tcW w:w="0" w:type="auto"/>
-            <w:tcBorders>
-              <w:top w:val="single" w:sz="4" w:space="0" w:color="auto"/>
-              <w:left w:val="single" w:sz="4" w:space="0" w:color="auto"/>
-              <w:bottom w:val="single" w:sz="4" w:space="0" w:color="auto"/>
-              <w:right w:val="single" w:sz="4" w:space="0" w:color="auto"/>
-            </w:tcBorders>
-          </w:tcPr>
-          <w:p>
-            <w:pPr>
-              <w:spacing w:line="276" w:lineRule="auto"/>
-              <w:rPr>
-                <w:rFonts w:ascii="Abadi" w:hAnsi="Abadi"/>
-                <w:sz w:val="14"/>
-                <w:szCs w:val="14"/>
-              </w:rPr>
-            </w:pPr>
-          </w:p>
-        </w:tc>
-        <w:tc>
-          <w:tcPr>
-            <w:tcW w:w="3093" w:type="dxa"/>
-            <w:tcBorders>
-              <w:top w:val="single" w:sz="4" w:space="0" w:color="auto"/>
-              <w:left w:val="single" w:sz="4" w:space="0" w:color="auto"/>
-              <w:bottom w:val="single" w:sz="4" w:space="0" w:color="auto"/>
-              <w:right w:val="single" w:sz="4" w:space="0" w:color="auto"/>
-            </w:tcBorders>
-          </w:tcPr>
-          <w:p>
-            <w:pPr>
-              <w:numPr>
-                <w:ilvl w:val="0"/>
-                <w:numId w:val="1"/>
-              </w:numPr>
-              <w:spacing w:after="0" w:line="276" w:lineRule="auto"/>
-              <w:rPr>
-                <w:rFonts w:ascii="Abadi" w:hAnsi="Abadi"/>
-                <w:sz w:val="14"/>
-                <w:szCs w:val="14"/>
-              </w:rPr>
-            </w:pPr>
-          </w:p>
-        </w:tc>
-        <w:tc>
-          <w:tcPr>
-            <w:tcW w:w="3559" w:type="dxa"/>
-            <w:tcBorders>
-              <w:top w:val="single" w:sz="4" w:space="0" w:color="auto"/>
-              <w:left w:val="single" w:sz="4" w:space="0" w:color="auto"/>
-              <w:bottom w:val="single" w:sz="4" w:space="0" w:color="auto"/>
-              <w:right w:val="single" w:sz="4" w:space="0" w:color="auto"/>
-            </w:tcBorders>
-          </w:tcPr>
-          <w:p>
-            <w:pPr>
-              <w:pStyle w:val="ListParagraph"/>
-              <w:numPr>
-                <w:ilvl w:val="0"/>
-                <w:numId w:val="1"/>
-              </w:numPr>
-              <w:spacing w:line="276" w:lineRule="auto"/>
-              <w:rPr>
-                <w:rFonts w:ascii="Abadi" w:hAnsi="Abadi"/>
-                <w:sz w:val="14"/>
-                <w:szCs w:val="14"/>
-              </w:rPr>
-            </w:pPr>
-          </w:p>
-        </w:tc>
-      </w:tr>
-      <w:tr>
-        <w:tc>
-          <w:tcPr>
-            <w:tcW w:w="0" w:type="auto"/>
-            <w:tcBorders>
-              <w:top w:val="single" w:sz="4" w:space="0" w:color="auto"/>
-              <w:left w:val="single" w:sz="4" w:space="0" w:color="auto"/>
-              <w:bottom w:val="single" w:sz="4" w:space="0" w:color="auto"/>
-              <w:right w:val="single" w:sz="4" w:space="0" w:color="auto"/>
-            </w:tcBorders>
-          </w:tcPr>
-          <w:p>
-            <w:pPr>
-              <w:spacing w:line="276" w:lineRule="auto"/>
-              <w:rPr>
-                <w:rFonts w:ascii="Abadi" w:hAnsi="Abadi"/>
-                <w:sz w:val="14"/>
-                <w:szCs w:val="14"/>
-              </w:rPr>
-            </w:pPr>
-          </w:p>
-        </w:tc>
-        <w:tc>
-          <w:tcPr>
-            <w:tcW w:w="0" w:type="auto"/>
-            <w:tcBorders>
-              <w:top w:val="single" w:sz="4" w:space="0" w:color="auto"/>
-              <w:left w:val="single" w:sz="4" w:space="0" w:color="auto"/>
-              <w:bottom w:val="single" w:sz="4" w:space="0" w:color="auto"/>
-              <w:right w:val="single" w:sz="4" w:space="0" w:color="auto"/>
-            </w:tcBorders>
-          </w:tcPr>
-          <w:p>
-            <w:pPr>
-              <w:spacing w:line="276" w:lineRule="auto"/>
-              <w:rPr>
-                <w:rFonts w:ascii="Abadi" w:hAnsi="Abadi"/>
-                <w:sz w:val="14"/>
-                <w:szCs w:val="14"/>
-              </w:rPr>
-            </w:pPr>
-          </w:p>
-        </w:tc>
-        <w:tc>
-          <w:tcPr>
-            <w:tcW w:w="0" w:type="auto"/>
-            <w:tcBorders>
-              <w:top w:val="single" w:sz="4" w:space="0" w:color="auto"/>
-              <w:left w:val="single" w:sz="4" w:space="0" w:color="auto"/>
-              <w:bottom w:val="single" w:sz="4" w:space="0" w:color="auto"/>
-              <w:right w:val="single" w:sz="4" w:space="0" w:color="auto"/>
-            </w:tcBorders>
-          </w:tcPr>
-          <w:p>
-            <w:pPr>
-              <w:spacing w:line="276" w:lineRule="auto"/>
-              <w:rPr>
-                <w:rFonts w:ascii="Abadi" w:hAnsi="Abadi"/>
-                <w:sz w:val="14"/>
-                <w:szCs w:val="14"/>
-              </w:rPr>
-            </w:pPr>
-          </w:p>
-        </w:tc>
-        <w:tc>
-          <w:tcPr>
-            <w:tcW w:w="0" w:type="auto"/>
-            <w:tcBorders>
-              <w:top w:val="single" w:sz="4" w:space="0" w:color="auto"/>
-              <w:left w:val="single" w:sz="4" w:space="0" w:color="auto"/>
-              <w:bottom w:val="single" w:sz="4" w:space="0" w:color="auto"/>
-              <w:right w:val="single" w:sz="4" w:space="0" w:color="auto"/>
-            </w:tcBorders>
-          </w:tcPr>
-          <w:p>
-            <w:pPr>
-              <w:spacing w:line="276" w:lineRule="auto"/>
-              <w:rPr>
-                <w:rFonts w:ascii="Abadi" w:hAnsi="Abadi"/>
-                <w:sz w:val="14"/>
-                <w:szCs w:val="14"/>
-              </w:rPr>
-            </w:pPr>
-          </w:p>
-        </w:tc>
-        <w:tc>
-          <w:tcPr>
-            <w:tcW w:w="0" w:type="auto"/>
-            <w:tcBorders>
-              <w:top w:val="single" w:sz="4" w:space="0" w:color="auto"/>
-              <w:left w:val="single" w:sz="4" w:space="0" w:color="auto"/>
-              <w:bottom w:val="single" w:sz="4" w:space="0" w:color="auto"/>
-              <w:right w:val="single" w:sz="4" w:space="0" w:color="auto"/>
-            </w:tcBorders>
-          </w:tcPr>
-          <w:p>
-            <w:pPr>
-              <w:spacing w:line="276" w:lineRule="auto"/>
-              <w:rPr>
-                <w:rFonts w:ascii="Abadi" w:hAnsi="Abadi"/>
-                <w:sz w:val="14"/>
-                <w:szCs w:val="14"/>
-              </w:rPr>
-            </w:pPr>
-          </w:p>
-        </w:tc>
-        <w:tc>
-          <w:tcPr>
-            <w:tcW w:w="0" w:type="auto"/>
-            <w:tcBorders>
-              <w:top w:val="single" w:sz="4" w:space="0" w:color="auto"/>
-              <w:left w:val="single" w:sz="4" w:space="0" w:color="auto"/>
-              <w:bottom w:val="single" w:sz="4" w:space="0" w:color="auto"/>
-              <w:right w:val="single" w:sz="4" w:space="0" w:color="auto"/>
-            </w:tcBorders>
-          </w:tcPr>
-          <w:p>
-            <w:pPr>
-              <w:spacing w:line="276" w:lineRule="auto"/>
-              <w:rPr>
-                <w:rFonts w:ascii="Abadi" w:hAnsi="Abadi"/>
-                <w:sz w:val="14"/>
-                <w:szCs w:val="14"/>
-              </w:rPr>
-            </w:pPr>
-          </w:p>
-        </w:tc>
-        <w:tc>
-          <w:tcPr>
-            <w:tcW w:w="0" w:type="auto"/>
-            <w:tcBorders>
-              <w:top w:val="single" w:sz="4" w:space="0" w:color="auto"/>
-              <w:left w:val="single" w:sz="4" w:space="0" w:color="auto"/>
-              <w:bottom w:val="single" w:sz="4" w:space="0" w:color="auto"/>
-              <w:right w:val="single" w:sz="4" w:space="0" w:color="auto"/>
-            </w:tcBorders>
-          </w:tcPr>
-          <w:p>
-            <w:pPr>
-              <w:spacing w:line="276" w:lineRule="auto"/>
-              <w:jc w:val="both"/>
-              <w:rPr>
-                <w:rFonts w:ascii="Abadi" w:hAnsi="Abadi"/>
-                <w:sz w:val="14"/>
-                <w:szCs w:val="14"/>
-              </w:rPr>
-            </w:pPr>
-          </w:p>
-        </w:tc>
-        <w:tc>
-          <w:tcPr>
-            <w:tcW w:w="0" w:type="auto"/>
-            <w:tcBorders>
-              <w:top w:val="single" w:sz="4" w:space="0" w:color="auto"/>
-              <w:left w:val="single" w:sz="4" w:space="0" w:color="auto"/>
-              <w:bottom w:val="single" w:sz="4" w:space="0" w:color="auto"/>
-              <w:right w:val="single" w:sz="4" w:space="0" w:color="auto"/>
-            </w:tcBorders>
-          </w:tcPr>
-          <w:p>
-            <w:pPr>
-              <w:spacing w:line="276" w:lineRule="auto"/>
-              <w:rPr>
-                <w:rFonts w:ascii="Abadi" w:hAnsi="Abadi"/>
-                <w:sz w:val="14"/>
-                <w:szCs w:val="14"/>
-              </w:rPr>
-            </w:pPr>
-          </w:p>
-        </w:tc>
-        <w:tc>
-          <w:tcPr>
-            <w:tcW w:w="3093" w:type="dxa"/>
-            <w:tcBorders>
-              <w:top w:val="single" w:sz="4" w:space="0" w:color="auto"/>
-              <w:left w:val="single" w:sz="4" w:space="0" w:color="auto"/>
-              <w:bottom w:val="single" w:sz="4" w:space="0" w:color="auto"/>
-              <w:right w:val="single" w:sz="4" w:space="0" w:color="auto"/>
-            </w:tcBorders>
-          </w:tcPr>
-          <w:p>
-            <w:pPr>
-              <w:numPr>
-                <w:ilvl w:val="0"/>
-                <w:numId w:val="1"/>
-              </w:numPr>
-              <w:spacing w:after="0" w:line="276" w:lineRule="auto"/>
-              <w:rPr>
-                <w:rFonts w:ascii="Abadi" w:hAnsi="Abadi"/>
-                <w:sz w:val="14"/>
-                <w:szCs w:val="14"/>
-              </w:rPr>
-            </w:pPr>
-          </w:p>
-        </w:tc>
-        <w:tc>
-          <w:tcPr>
-            <w:tcW w:w="3559" w:type="dxa"/>
-            <w:tcBorders>
-              <w:top w:val="single" w:sz="4" w:space="0" w:color="auto"/>
-              <w:left w:val="single" w:sz="4" w:space="0" w:color="auto"/>
-              <w:bottom w:val="single" w:sz="4" w:space="0" w:color="auto"/>
-              <w:right w:val="single" w:sz="4" w:space="0" w:color="auto"/>
-            </w:tcBorders>
-          </w:tcPr>
-          <w:p>
-            <w:pPr>
-              <w:pStyle w:val="ListParagraph"/>
-              <w:numPr>
-                <w:ilvl w:val="0"/>
-                <w:numId w:val="1"/>
-              </w:numPr>
-              <w:spacing w:line="276" w:lineRule="auto"/>
-              <w:rPr>
-                <w:rFonts w:ascii="Abadi" w:hAnsi="Abadi"/>
-                <w:sz w:val="14"/>
-                <w:szCs w:val="14"/>
-              </w:rPr>
-            </w:pPr>
+            <w:r>
+              <w:rPr>
+                <w:rFonts w:ascii="Abadi" w:hAnsi="Abadi"/>
+                <w:sz w:val="14"/>
+                <w:szCs w:val="14"/>
+              </w:rPr>
+              <w:t>Save DL +2 / x3 / +1B / 10P</w:t>
+            </w:r>
           </w:p>
         </w:tc>
       </w:tr>
